--- a/docs/ORME_Architecture_Base_De_Données.docx
+++ b/docs/ORME_Architecture_Base_De_Données.docx
@@ -70,13 +70,879 @@
           <w:sz w:val="28"/>
           <w:szCs w:val="28"/>
         </w:rPr>
-        <w:t>Customer</w:t>
-      </w:r>
-    </w:p>
-    <w:p>
-      <w:pPr>
-        <w:ind w:left="360"/>
-        <w:rPr>
+        <w:t>Account</w:t>
+      </w:r>
+    </w:p>
+    <w:p>
+      <w:pPr>
+        <w:pStyle w:val="Paragraphedeliste"/>
+        <w:rPr>
+          <w:sz w:val="24"/>
+          <w:szCs w:val="24"/>
+        </w:rPr>
+      </w:pPr>
+    </w:p>
+    <w:tbl>
+      <w:tblPr>
+        <w:tblStyle w:val="Tableausimple1"/>
+        <w:tblW w:w="0" w:type="auto"/>
+        <w:tblLook w:val="04A0" w:firstRow="1" w:lastRow="0" w:firstColumn="1" w:lastColumn="0" w:noHBand="0" w:noVBand="1"/>
+      </w:tblPr>
+      <w:tblGrid>
+        <w:gridCol w:w="2265"/>
+        <w:gridCol w:w="2265"/>
+        <w:gridCol w:w="2266"/>
+        <w:gridCol w:w="2266"/>
+      </w:tblGrid>
+      <w:tr>
+        <w:trPr>
+          <w:cnfStyle w:val="100000000000" w:firstRow="1" w:lastRow="0" w:firstColumn="0" w:lastColumn="0" w:oddVBand="0" w:evenVBand="0" w:oddHBand="0" w:evenHBand="0" w:firstRowFirstColumn="0" w:firstRowLastColumn="0" w:lastRowFirstColumn="0" w:lastRowLastColumn="0"/>
+        </w:trPr>
+        <w:tc>
+          <w:tcPr>
+            <w:cnfStyle w:val="001000000000" w:firstRow="0" w:lastRow="0" w:firstColumn="1" w:lastColumn="0" w:oddVBand="0" w:evenVBand="0" w:oddHBand="0" w:evenHBand="0" w:firstRowFirstColumn="0" w:firstRowLastColumn="0" w:lastRowFirstColumn="0" w:lastRowLastColumn="0"/>
+            <w:tcW w:w="2265" w:type="dxa"/>
+          </w:tcPr>
+          <w:p>
+            <w:pPr>
+              <w:rPr>
+                <w:b w:val="0"/>
+                <w:bCs w:val="0"/>
+                <w:sz w:val="28"/>
+                <w:szCs w:val="28"/>
+              </w:rPr>
+            </w:pPr>
+            <w:r>
+              <w:rPr>
+                <w:b w:val="0"/>
+                <w:bCs w:val="0"/>
+                <w:sz w:val="28"/>
+                <w:szCs w:val="28"/>
+              </w:rPr>
+              <w:t>Name</w:t>
+            </w:r>
+          </w:p>
+        </w:tc>
+        <w:tc>
+          <w:tcPr>
+            <w:tcW w:w="2265" w:type="dxa"/>
+          </w:tcPr>
+          <w:p>
+            <w:pPr>
+              <w:cnfStyle w:val="100000000000" w:firstRow="1" w:lastRow="0" w:firstColumn="0" w:lastColumn="0" w:oddVBand="0" w:evenVBand="0" w:oddHBand="0" w:evenHBand="0" w:firstRowFirstColumn="0" w:firstRowLastColumn="0" w:lastRowFirstColumn="0" w:lastRowLastColumn="0"/>
+              <w:rPr>
+                <w:b w:val="0"/>
+                <w:bCs w:val="0"/>
+                <w:sz w:val="28"/>
+                <w:szCs w:val="28"/>
+              </w:rPr>
+            </w:pPr>
+            <w:r>
+              <w:rPr>
+                <w:b w:val="0"/>
+                <w:bCs w:val="0"/>
+                <w:sz w:val="28"/>
+                <w:szCs w:val="28"/>
+              </w:rPr>
+              <w:t>Type</w:t>
+            </w:r>
+          </w:p>
+        </w:tc>
+        <w:tc>
+          <w:tcPr>
+            <w:tcW w:w="2266" w:type="dxa"/>
+          </w:tcPr>
+          <w:p>
+            <w:pPr>
+              <w:cnfStyle w:val="100000000000" w:firstRow="1" w:lastRow="0" w:firstColumn="0" w:lastColumn="0" w:oddVBand="0" w:evenVBand="0" w:oddHBand="0" w:evenHBand="0" w:firstRowFirstColumn="0" w:firstRowLastColumn="0" w:lastRowFirstColumn="0" w:lastRowLastColumn="0"/>
+              <w:rPr>
+                <w:b w:val="0"/>
+                <w:bCs w:val="0"/>
+                <w:sz w:val="28"/>
+                <w:szCs w:val="28"/>
+              </w:rPr>
+            </w:pPr>
+            <w:r>
+              <w:rPr>
+                <w:b w:val="0"/>
+                <w:bCs w:val="0"/>
+                <w:sz w:val="28"/>
+                <w:szCs w:val="28"/>
+              </w:rPr>
+              <w:t>Attributs</w:t>
+            </w:r>
+          </w:p>
+        </w:tc>
+        <w:tc>
+          <w:tcPr>
+            <w:tcW w:w="2266" w:type="dxa"/>
+          </w:tcPr>
+          <w:p>
+            <w:pPr>
+              <w:cnfStyle w:val="100000000000" w:firstRow="1" w:lastRow="0" w:firstColumn="0" w:lastColumn="0" w:oddVBand="0" w:evenVBand="0" w:oddHBand="0" w:evenHBand="0" w:firstRowFirstColumn="0" w:firstRowLastColumn="0" w:lastRowFirstColumn="0" w:lastRowLastColumn="0"/>
+              <w:rPr>
+                <w:b w:val="0"/>
+                <w:bCs w:val="0"/>
+                <w:sz w:val="28"/>
+                <w:szCs w:val="28"/>
+              </w:rPr>
+            </w:pPr>
+            <w:r>
+              <w:rPr>
+                <w:b w:val="0"/>
+                <w:bCs w:val="0"/>
+                <w:sz w:val="28"/>
+                <w:szCs w:val="28"/>
+              </w:rPr>
+              <w:t>Index</w:t>
+            </w:r>
+          </w:p>
+        </w:tc>
+      </w:tr>
+      <w:tr>
+        <w:trPr>
+          <w:cnfStyle w:val="000000100000" w:firstRow="0" w:lastRow="0" w:firstColumn="0" w:lastColumn="0" w:oddVBand="0" w:evenVBand="0" w:oddHBand="1" w:evenHBand="0" w:firstRowFirstColumn="0" w:firstRowLastColumn="0" w:lastRowFirstColumn="0" w:lastRowLastColumn="0"/>
+        </w:trPr>
+        <w:tc>
+          <w:tcPr>
+            <w:cnfStyle w:val="001000000000" w:firstRow="0" w:lastRow="0" w:firstColumn="1" w:lastColumn="0" w:oddVBand="0" w:evenVBand="0" w:oddHBand="0" w:evenHBand="0" w:firstRowFirstColumn="0" w:firstRowLastColumn="0" w:lastRowFirstColumn="0" w:lastRowLastColumn="0"/>
+            <w:tcW w:w="2265" w:type="dxa"/>
+          </w:tcPr>
+          <w:p>
+            <w:pPr>
+              <w:rPr>
+                <w:sz w:val="24"/>
+                <w:szCs w:val="24"/>
+              </w:rPr>
+            </w:pPr>
+            <w:r>
+              <w:rPr>
+                <w:sz w:val="24"/>
+                <w:szCs w:val="24"/>
+              </w:rPr>
+              <w:t>id</w:t>
+            </w:r>
+          </w:p>
+        </w:tc>
+        <w:tc>
+          <w:tcPr>
+            <w:tcW w:w="2265" w:type="dxa"/>
+          </w:tcPr>
+          <w:p>
+            <w:pPr>
+              <w:cnfStyle w:val="000000100000" w:firstRow="0" w:lastRow="0" w:firstColumn="0" w:lastColumn="0" w:oddVBand="0" w:evenVBand="0" w:oddHBand="1" w:evenHBand="0" w:firstRowFirstColumn="0" w:firstRowLastColumn="0" w:lastRowFirstColumn="0" w:lastRowLastColumn="0"/>
+              <w:rPr>
+                <w:sz w:val="24"/>
+                <w:szCs w:val="24"/>
+              </w:rPr>
+            </w:pPr>
+            <w:r>
+              <w:rPr>
+                <w:sz w:val="24"/>
+                <w:szCs w:val="24"/>
+              </w:rPr>
+              <w:t>bigint(20)</w:t>
+            </w:r>
+          </w:p>
+        </w:tc>
+        <w:tc>
+          <w:tcPr>
+            <w:tcW w:w="2266" w:type="dxa"/>
+          </w:tcPr>
+          <w:p>
+            <w:pPr>
+              <w:cnfStyle w:val="000000100000" w:firstRow="0" w:lastRow="0" w:firstColumn="0" w:lastColumn="0" w:oddVBand="0" w:evenVBand="0" w:oddHBand="1" w:evenHBand="0" w:firstRowFirstColumn="0" w:firstRowLastColumn="0" w:lastRowFirstColumn="0" w:lastRowLastColumn="0"/>
+              <w:rPr>
+                <w:sz w:val="24"/>
+                <w:szCs w:val="24"/>
+              </w:rPr>
+            </w:pPr>
+            <w:r>
+              <w:rPr>
+                <w:sz w:val="24"/>
+                <w:szCs w:val="24"/>
+              </w:rPr>
+              <w:t>UNSIGNED</w:t>
+            </w:r>
+          </w:p>
+        </w:tc>
+        <w:tc>
+          <w:tcPr>
+            <w:tcW w:w="2266" w:type="dxa"/>
+          </w:tcPr>
+          <w:p>
+            <w:pPr>
+              <w:cnfStyle w:val="000000100000" w:firstRow="0" w:lastRow="0" w:firstColumn="0" w:lastColumn="0" w:oddVBand="0" w:evenVBand="0" w:oddHBand="1" w:evenHBand="0" w:firstRowFirstColumn="0" w:firstRowLastColumn="0" w:lastRowFirstColumn="0" w:lastRowLastColumn="0"/>
+              <w:rPr>
+                <w:sz w:val="24"/>
+                <w:szCs w:val="24"/>
+              </w:rPr>
+            </w:pPr>
+            <w:r>
+              <w:rPr>
+                <w:sz w:val="24"/>
+                <w:szCs w:val="24"/>
+              </w:rPr>
+              <w:t xml:space="preserve">PRIMARY KEY </w:t>
+            </w:r>
+            <w:r>
+              <w:rPr>
+                <w:noProof/>
+              </w:rPr>
+              <w:drawing>
+                <wp:inline distT="0" distB="0" distL="0" distR="0" wp14:anchorId="112ECB86" wp14:editId="0E481C93">
+                  <wp:extent cx="152400" cy="152400"/>
+                  <wp:effectExtent l="0" t="0" r="0" b="0"/>
+                  <wp:docPr id="1" name="Image 1"/>
+                  <wp:cNvGraphicFramePr>
+                    <a:graphicFrameLocks xmlns:a="http://schemas.openxmlformats.org/drawingml/2006/main" noChangeAspect="1"/>
+                  </wp:cNvGraphicFramePr>
+                  <a:graphic xmlns:a="http://schemas.openxmlformats.org/drawingml/2006/main">
+                    <a:graphicData uri="http://schemas.openxmlformats.org/drawingml/2006/picture">
+                      <pic:pic xmlns:pic="http://schemas.openxmlformats.org/drawingml/2006/picture">
+                        <pic:nvPicPr>
+                          <pic:cNvPr id="0" name="Picture 1"/>
+                          <pic:cNvPicPr>
+                            <a:picLocks noChangeAspect="1" noChangeArrowheads="1"/>
+                          </pic:cNvPicPr>
+                        </pic:nvPicPr>
+                        <pic:blipFill>
+                          <a:blip r:embed="rId5">
+                            <a:extLst>
+                              <a:ext uri="{28A0092B-C50C-407E-A947-70E740481C1C}">
+                                <a14:useLocalDpi xmlns:a14="http://schemas.microsoft.com/office/drawing/2010/main" val="0"/>
+                              </a:ext>
+                            </a:extLst>
+                          </a:blip>
+                          <a:srcRect/>
+                          <a:stretch>
+                            <a:fillRect/>
+                          </a:stretch>
+                        </pic:blipFill>
+                        <pic:spPr bwMode="auto">
+                          <a:xfrm>
+                            <a:off x="0" y="0"/>
+                            <a:ext cx="152400" cy="152400"/>
+                          </a:xfrm>
+                          <a:prstGeom prst="rect">
+                            <a:avLst/>
+                          </a:prstGeom>
+                          <a:noFill/>
+                          <a:ln>
+                            <a:noFill/>
+                          </a:ln>
+                        </pic:spPr>
+                      </pic:pic>
+                    </a:graphicData>
+                  </a:graphic>
+                </wp:inline>
+              </w:drawing>
+            </w:r>
+          </w:p>
+        </w:tc>
+      </w:tr>
+      <w:tr>
+        <w:tc>
+          <w:tcPr>
+            <w:cnfStyle w:val="001000000000" w:firstRow="0" w:lastRow="0" w:firstColumn="1" w:lastColumn="0" w:oddVBand="0" w:evenVBand="0" w:oddHBand="0" w:evenHBand="0" w:firstRowFirstColumn="0" w:firstRowLastColumn="0" w:lastRowFirstColumn="0" w:lastRowLastColumn="0"/>
+            <w:tcW w:w="2265" w:type="dxa"/>
+          </w:tcPr>
+          <w:p>
+            <w:pPr>
+              <w:rPr>
+                <w:sz w:val="24"/>
+                <w:szCs w:val="24"/>
+              </w:rPr>
+            </w:pPr>
+            <w:r>
+              <w:rPr>
+                <w:sz w:val="24"/>
+                <w:szCs w:val="24"/>
+              </w:rPr>
+              <w:t>id_customer</w:t>
+            </w:r>
+          </w:p>
+        </w:tc>
+        <w:tc>
+          <w:tcPr>
+            <w:tcW w:w="2265" w:type="dxa"/>
+          </w:tcPr>
+          <w:p>
+            <w:pPr>
+              <w:cnfStyle w:val="000000000000" w:firstRow="0" w:lastRow="0" w:firstColumn="0" w:lastColumn="0" w:oddVBand="0" w:evenVBand="0" w:oddHBand="0" w:evenHBand="0" w:firstRowFirstColumn="0" w:firstRowLastColumn="0" w:lastRowFirstColumn="0" w:lastRowLastColumn="0"/>
+              <w:rPr>
+                <w:sz w:val="24"/>
+                <w:szCs w:val="24"/>
+              </w:rPr>
+            </w:pPr>
+            <w:r>
+              <w:rPr>
+                <w:sz w:val="24"/>
+                <w:szCs w:val="24"/>
+              </w:rPr>
+              <w:t>bigint(20)</w:t>
+            </w:r>
+          </w:p>
+        </w:tc>
+        <w:tc>
+          <w:tcPr>
+            <w:tcW w:w="2266" w:type="dxa"/>
+          </w:tcPr>
+          <w:p>
+            <w:pPr>
+              <w:cnfStyle w:val="000000000000" w:firstRow="0" w:lastRow="0" w:firstColumn="0" w:lastColumn="0" w:oddVBand="0" w:evenVBand="0" w:oddHBand="0" w:evenHBand="0" w:firstRowFirstColumn="0" w:firstRowLastColumn="0" w:lastRowFirstColumn="0" w:lastRowLastColumn="0"/>
+              <w:rPr>
+                <w:sz w:val="24"/>
+                <w:szCs w:val="24"/>
+              </w:rPr>
+            </w:pPr>
+            <w:r>
+              <w:rPr>
+                <w:sz w:val="24"/>
+                <w:szCs w:val="24"/>
+              </w:rPr>
+              <w:t>UNSIGNED</w:t>
+            </w:r>
+          </w:p>
+        </w:tc>
+        <w:tc>
+          <w:tcPr>
+            <w:tcW w:w="2266" w:type="dxa"/>
+          </w:tcPr>
+          <w:p>
+            <w:pPr>
+              <w:cnfStyle w:val="000000000000" w:firstRow="0" w:lastRow="0" w:firstColumn="0" w:lastColumn="0" w:oddVBand="0" w:evenVBand="0" w:oddHBand="0" w:evenHBand="0" w:firstRowFirstColumn="0" w:firstRowLastColumn="0" w:lastRowFirstColumn="0" w:lastRowLastColumn="0"/>
+              <w:rPr>
+                <w:sz w:val="24"/>
+                <w:szCs w:val="24"/>
+              </w:rPr>
+            </w:pPr>
+            <w:r>
+              <w:rPr>
+                <w:sz w:val="24"/>
+                <w:szCs w:val="24"/>
+              </w:rPr>
+              <w:t xml:space="preserve">FOREIGN KEY </w:t>
+            </w:r>
+            <w:r>
+              <w:rPr>
+                <w:noProof/>
+              </w:rPr>
+              <w:drawing>
+                <wp:inline distT="0" distB="0" distL="0" distR="0" wp14:anchorId="27822CD6" wp14:editId="5D60A72C">
+                  <wp:extent cx="152400" cy="152400"/>
+                  <wp:effectExtent l="0" t="0" r="0" b="0"/>
+                  <wp:docPr id="2" name="Image 2"/>
+                  <wp:cNvGraphicFramePr>
+                    <a:graphicFrameLocks xmlns:a="http://schemas.openxmlformats.org/drawingml/2006/main" noChangeAspect="1"/>
+                  </wp:cNvGraphicFramePr>
+                  <a:graphic xmlns:a="http://schemas.openxmlformats.org/drawingml/2006/main">
+                    <a:graphicData uri="http://schemas.openxmlformats.org/drawingml/2006/picture">
+                      <pic:pic xmlns:pic="http://schemas.openxmlformats.org/drawingml/2006/picture">
+                        <pic:nvPicPr>
+                          <pic:cNvPr id="0" name="Picture 3"/>
+                          <pic:cNvPicPr>
+                            <a:picLocks noChangeAspect="1" noChangeArrowheads="1"/>
+                          </pic:cNvPicPr>
+                        </pic:nvPicPr>
+                        <pic:blipFill>
+                          <a:blip r:embed="rId6">
+                            <a:extLst>
+                              <a:ext uri="{28A0092B-C50C-407E-A947-70E740481C1C}">
+                                <a14:useLocalDpi xmlns:a14="http://schemas.microsoft.com/office/drawing/2010/main" val="0"/>
+                              </a:ext>
+                            </a:extLst>
+                          </a:blip>
+                          <a:srcRect/>
+                          <a:stretch>
+                            <a:fillRect/>
+                          </a:stretch>
+                        </pic:blipFill>
+                        <pic:spPr bwMode="auto">
+                          <a:xfrm>
+                            <a:off x="0" y="0"/>
+                            <a:ext cx="152400" cy="152400"/>
+                          </a:xfrm>
+                          <a:prstGeom prst="rect">
+                            <a:avLst/>
+                          </a:prstGeom>
+                          <a:noFill/>
+                          <a:ln>
+                            <a:noFill/>
+                          </a:ln>
+                        </pic:spPr>
+                      </pic:pic>
+                    </a:graphicData>
+                  </a:graphic>
+                </wp:inline>
+              </w:drawing>
+            </w:r>
+          </w:p>
+        </w:tc>
+      </w:tr>
+      <w:tr>
+        <w:trPr>
+          <w:cnfStyle w:val="000000100000" w:firstRow="0" w:lastRow="0" w:firstColumn="0" w:lastColumn="0" w:oddVBand="0" w:evenVBand="0" w:oddHBand="1" w:evenHBand="0" w:firstRowFirstColumn="0" w:firstRowLastColumn="0" w:lastRowFirstColumn="0" w:lastRowLastColumn="0"/>
+        </w:trPr>
+        <w:tc>
+          <w:tcPr>
+            <w:cnfStyle w:val="001000000000" w:firstRow="0" w:lastRow="0" w:firstColumn="1" w:lastColumn="0" w:oddVBand="0" w:evenVBand="0" w:oddHBand="0" w:evenHBand="0" w:firstRowFirstColumn="0" w:firstRowLastColumn="0" w:lastRowFirstColumn="0" w:lastRowLastColumn="0"/>
+            <w:tcW w:w="2265" w:type="dxa"/>
+          </w:tcPr>
+          <w:p>
+            <w:pPr>
+              <w:rPr>
+                <w:sz w:val="24"/>
+                <w:szCs w:val="24"/>
+              </w:rPr>
+            </w:pPr>
+            <w:r>
+              <w:rPr>
+                <w:sz w:val="24"/>
+                <w:szCs w:val="24"/>
+              </w:rPr>
+              <w:t>username</w:t>
+            </w:r>
+          </w:p>
+        </w:tc>
+        <w:tc>
+          <w:tcPr>
+            <w:tcW w:w="2265" w:type="dxa"/>
+          </w:tcPr>
+          <w:p>
+            <w:pPr>
+              <w:cnfStyle w:val="000000100000" w:firstRow="0" w:lastRow="0" w:firstColumn="0" w:lastColumn="0" w:oddVBand="0" w:evenVBand="0" w:oddHBand="1" w:evenHBand="0" w:firstRowFirstColumn="0" w:firstRowLastColumn="0" w:lastRowFirstColumn="0" w:lastRowLastColumn="0"/>
+              <w:rPr>
+                <w:sz w:val="24"/>
+                <w:szCs w:val="24"/>
+              </w:rPr>
+            </w:pPr>
+            <w:r>
+              <w:rPr>
+                <w:sz w:val="24"/>
+                <w:szCs w:val="24"/>
+              </w:rPr>
+              <w:t>varchar(100)</w:t>
+            </w:r>
+          </w:p>
+        </w:tc>
+        <w:tc>
+          <w:tcPr>
+            <w:tcW w:w="2266" w:type="dxa"/>
+          </w:tcPr>
+          <w:p>
+            <w:pPr>
+              <w:cnfStyle w:val="000000100000" w:firstRow="0" w:lastRow="0" w:firstColumn="0" w:lastColumn="0" w:oddVBand="0" w:evenVBand="0" w:oddHBand="1" w:evenHBand="0" w:firstRowFirstColumn="0" w:firstRowLastColumn="0" w:lastRowFirstColumn="0" w:lastRowLastColumn="0"/>
+              <w:rPr>
+                <w:sz w:val="24"/>
+                <w:szCs w:val="24"/>
+              </w:rPr>
+            </w:pPr>
+          </w:p>
+        </w:tc>
+        <w:tc>
+          <w:tcPr>
+            <w:tcW w:w="2266" w:type="dxa"/>
+          </w:tcPr>
+          <w:p>
+            <w:pPr>
+              <w:cnfStyle w:val="000000100000" w:firstRow="0" w:lastRow="0" w:firstColumn="0" w:lastColumn="0" w:oddVBand="0" w:evenVBand="0" w:oddHBand="1" w:evenHBand="0" w:firstRowFirstColumn="0" w:firstRowLastColumn="0" w:lastRowFirstColumn="0" w:lastRowLastColumn="0"/>
+              <w:rPr>
+                <w:sz w:val="24"/>
+                <w:szCs w:val="24"/>
+              </w:rPr>
+            </w:pPr>
+          </w:p>
+        </w:tc>
+      </w:tr>
+      <w:tr>
+        <w:tc>
+          <w:tcPr>
+            <w:cnfStyle w:val="001000000000" w:firstRow="0" w:lastRow="0" w:firstColumn="1" w:lastColumn="0" w:oddVBand="0" w:evenVBand="0" w:oddHBand="0" w:evenHBand="0" w:firstRowFirstColumn="0" w:firstRowLastColumn="0" w:lastRowFirstColumn="0" w:lastRowLastColumn="0"/>
+            <w:tcW w:w="2265" w:type="dxa"/>
+          </w:tcPr>
+          <w:p>
+            <w:pPr>
+              <w:rPr>
+                <w:sz w:val="24"/>
+                <w:szCs w:val="24"/>
+              </w:rPr>
+            </w:pPr>
+            <w:r>
+              <w:rPr>
+                <w:sz w:val="24"/>
+                <w:szCs w:val="24"/>
+              </w:rPr>
+              <w:t>password</w:t>
+            </w:r>
+          </w:p>
+        </w:tc>
+        <w:tc>
+          <w:tcPr>
+            <w:tcW w:w="2265" w:type="dxa"/>
+          </w:tcPr>
+          <w:p>
+            <w:pPr>
+              <w:cnfStyle w:val="000000000000" w:firstRow="0" w:lastRow="0" w:firstColumn="0" w:lastColumn="0" w:oddVBand="0" w:evenVBand="0" w:oddHBand="0" w:evenHBand="0" w:firstRowFirstColumn="0" w:firstRowLastColumn="0" w:lastRowFirstColumn="0" w:lastRowLastColumn="0"/>
+              <w:rPr>
+                <w:sz w:val="24"/>
+                <w:szCs w:val="24"/>
+              </w:rPr>
+            </w:pPr>
+            <w:r>
+              <w:rPr>
+                <w:sz w:val="24"/>
+                <w:szCs w:val="24"/>
+              </w:rPr>
+              <w:t>varchar(100)</w:t>
+            </w:r>
+          </w:p>
+        </w:tc>
+        <w:tc>
+          <w:tcPr>
+            <w:tcW w:w="2266" w:type="dxa"/>
+          </w:tcPr>
+          <w:p>
+            <w:pPr>
+              <w:cnfStyle w:val="000000000000" w:firstRow="0" w:lastRow="0" w:firstColumn="0" w:lastColumn="0" w:oddVBand="0" w:evenVBand="0" w:oddHBand="0" w:evenHBand="0" w:firstRowFirstColumn="0" w:firstRowLastColumn="0" w:lastRowFirstColumn="0" w:lastRowLastColumn="0"/>
+              <w:rPr>
+                <w:sz w:val="24"/>
+                <w:szCs w:val="24"/>
+              </w:rPr>
+            </w:pPr>
+          </w:p>
+        </w:tc>
+        <w:tc>
+          <w:tcPr>
+            <w:tcW w:w="2266" w:type="dxa"/>
+          </w:tcPr>
+          <w:p>
+            <w:pPr>
+              <w:cnfStyle w:val="000000000000" w:firstRow="0" w:lastRow="0" w:firstColumn="0" w:lastColumn="0" w:oddVBand="0" w:evenVBand="0" w:oddHBand="0" w:evenHBand="0" w:firstRowFirstColumn="0" w:firstRowLastColumn="0" w:lastRowFirstColumn="0" w:lastRowLastColumn="0"/>
+              <w:rPr>
+                <w:sz w:val="24"/>
+                <w:szCs w:val="24"/>
+              </w:rPr>
+            </w:pPr>
+          </w:p>
+        </w:tc>
+      </w:tr>
+      <w:tr>
+        <w:trPr>
+          <w:cnfStyle w:val="000000100000" w:firstRow="0" w:lastRow="0" w:firstColumn="0" w:lastColumn="0" w:oddVBand="0" w:evenVBand="0" w:oddHBand="1" w:evenHBand="0" w:firstRowFirstColumn="0" w:firstRowLastColumn="0" w:lastRowFirstColumn="0" w:lastRowLastColumn="0"/>
+        </w:trPr>
+        <w:tc>
+          <w:tcPr>
+            <w:cnfStyle w:val="001000000000" w:firstRow="0" w:lastRow="0" w:firstColumn="1" w:lastColumn="0" w:oddVBand="0" w:evenVBand="0" w:oddHBand="0" w:evenHBand="0" w:firstRowFirstColumn="0" w:firstRowLastColumn="0" w:lastRowFirstColumn="0" w:lastRowLastColumn="0"/>
+            <w:tcW w:w="2265" w:type="dxa"/>
+          </w:tcPr>
+          <w:p>
+            <w:pPr>
+              <w:rPr>
+                <w:sz w:val="24"/>
+                <w:szCs w:val="24"/>
+              </w:rPr>
+            </w:pPr>
+            <w:r>
+              <w:rPr>
+                <w:sz w:val="24"/>
+                <w:szCs w:val="24"/>
+              </w:rPr>
+              <w:t>email</w:t>
+            </w:r>
+          </w:p>
+        </w:tc>
+        <w:tc>
+          <w:tcPr>
+            <w:tcW w:w="2265" w:type="dxa"/>
+          </w:tcPr>
+          <w:p>
+            <w:pPr>
+              <w:cnfStyle w:val="000000100000" w:firstRow="0" w:lastRow="0" w:firstColumn="0" w:lastColumn="0" w:oddVBand="0" w:evenVBand="0" w:oddHBand="1" w:evenHBand="0" w:firstRowFirstColumn="0" w:firstRowLastColumn="0" w:lastRowFirstColumn="0" w:lastRowLastColumn="0"/>
+              <w:rPr>
+                <w:sz w:val="24"/>
+                <w:szCs w:val="24"/>
+              </w:rPr>
+            </w:pPr>
+            <w:r>
+              <w:rPr>
+                <w:sz w:val="24"/>
+                <w:szCs w:val="24"/>
+              </w:rPr>
+              <w:t>varchar(100)</w:t>
+            </w:r>
+          </w:p>
+        </w:tc>
+        <w:tc>
+          <w:tcPr>
+            <w:tcW w:w="2266" w:type="dxa"/>
+          </w:tcPr>
+          <w:p>
+            <w:pPr>
+              <w:cnfStyle w:val="000000100000" w:firstRow="0" w:lastRow="0" w:firstColumn="0" w:lastColumn="0" w:oddVBand="0" w:evenVBand="0" w:oddHBand="1" w:evenHBand="0" w:firstRowFirstColumn="0" w:firstRowLastColumn="0" w:lastRowFirstColumn="0" w:lastRowLastColumn="0"/>
+              <w:rPr>
+                <w:sz w:val="24"/>
+                <w:szCs w:val="24"/>
+              </w:rPr>
+            </w:pPr>
+          </w:p>
+        </w:tc>
+        <w:tc>
+          <w:tcPr>
+            <w:tcW w:w="2266" w:type="dxa"/>
+          </w:tcPr>
+          <w:p>
+            <w:pPr>
+              <w:cnfStyle w:val="000000100000" w:firstRow="0" w:lastRow="0" w:firstColumn="0" w:lastColumn="0" w:oddVBand="0" w:evenVBand="0" w:oddHBand="1" w:evenHBand="0" w:firstRowFirstColumn="0" w:firstRowLastColumn="0" w:lastRowFirstColumn="0" w:lastRowLastColumn="0"/>
+              <w:rPr>
+                <w:sz w:val="24"/>
+                <w:szCs w:val="24"/>
+              </w:rPr>
+            </w:pPr>
+            <w:r>
+              <w:rPr>
+                <w:sz w:val="24"/>
+                <w:szCs w:val="24"/>
+              </w:rPr>
+              <w:t>UNIQUE</w:t>
+            </w:r>
+          </w:p>
+        </w:tc>
+      </w:tr>
+      <w:tr>
+        <w:tc>
+          <w:tcPr>
+            <w:cnfStyle w:val="001000000000" w:firstRow="0" w:lastRow="0" w:firstColumn="1" w:lastColumn="0" w:oddVBand="0" w:evenVBand="0" w:oddHBand="0" w:evenHBand="0" w:firstRowFirstColumn="0" w:firstRowLastColumn="0" w:lastRowFirstColumn="0" w:lastRowLastColumn="0"/>
+            <w:tcW w:w="2265" w:type="dxa"/>
+          </w:tcPr>
+          <w:p>
+            <w:pPr>
+              <w:rPr>
+                <w:sz w:val="24"/>
+                <w:szCs w:val="24"/>
+              </w:rPr>
+            </w:pPr>
+            <w:r>
+              <w:rPr>
+                <w:sz w:val="24"/>
+                <w:szCs w:val="24"/>
+              </w:rPr>
+              <w:t>type</w:t>
+            </w:r>
+          </w:p>
+        </w:tc>
+        <w:tc>
+          <w:tcPr>
+            <w:tcW w:w="2265" w:type="dxa"/>
+          </w:tcPr>
+          <w:p>
+            <w:pPr>
+              <w:cnfStyle w:val="000000000000" w:firstRow="0" w:lastRow="0" w:firstColumn="0" w:lastColumn="0" w:oddVBand="0" w:evenVBand="0" w:oddHBand="0" w:evenHBand="0" w:firstRowFirstColumn="0" w:firstRowLastColumn="0" w:lastRowFirstColumn="0" w:lastRowLastColumn="0"/>
+              <w:rPr>
+                <w:sz w:val="24"/>
+                <w:szCs w:val="24"/>
+              </w:rPr>
+            </w:pPr>
+            <w:r>
+              <w:rPr>
+                <w:sz w:val="24"/>
+                <w:szCs w:val="24"/>
+              </w:rPr>
+              <w:t>tinyint(1)</w:t>
+            </w:r>
+          </w:p>
+        </w:tc>
+        <w:tc>
+          <w:tcPr>
+            <w:tcW w:w="2266" w:type="dxa"/>
+          </w:tcPr>
+          <w:p>
+            <w:pPr>
+              <w:cnfStyle w:val="000000000000" w:firstRow="0" w:lastRow="0" w:firstColumn="0" w:lastColumn="0" w:oddVBand="0" w:evenVBand="0" w:oddHBand="0" w:evenHBand="0" w:firstRowFirstColumn="0" w:firstRowLastColumn="0" w:lastRowFirstColumn="0" w:lastRowLastColumn="0"/>
+              <w:rPr>
+                <w:sz w:val="24"/>
+                <w:szCs w:val="24"/>
+              </w:rPr>
+            </w:pPr>
+          </w:p>
+        </w:tc>
+        <w:tc>
+          <w:tcPr>
+            <w:tcW w:w="2266" w:type="dxa"/>
+          </w:tcPr>
+          <w:p>
+            <w:pPr>
+              <w:cnfStyle w:val="000000000000" w:firstRow="0" w:lastRow="0" w:firstColumn="0" w:lastColumn="0" w:oddVBand="0" w:evenVBand="0" w:oddHBand="0" w:evenHBand="0" w:firstRowFirstColumn="0" w:firstRowLastColumn="0" w:lastRowFirstColumn="0" w:lastRowLastColumn="0"/>
+              <w:rPr>
+                <w:sz w:val="24"/>
+                <w:szCs w:val="24"/>
+              </w:rPr>
+            </w:pPr>
+          </w:p>
+        </w:tc>
+      </w:tr>
+      <w:tr>
+        <w:trPr>
+          <w:cnfStyle w:val="000000100000" w:firstRow="0" w:lastRow="0" w:firstColumn="0" w:lastColumn="0" w:oddVBand="0" w:evenVBand="0" w:oddHBand="1" w:evenHBand="0" w:firstRowFirstColumn="0" w:firstRowLastColumn="0" w:lastRowFirstColumn="0" w:lastRowLastColumn="0"/>
+        </w:trPr>
+        <w:tc>
+          <w:tcPr>
+            <w:cnfStyle w:val="001000000000" w:firstRow="0" w:lastRow="0" w:firstColumn="1" w:lastColumn="0" w:oddVBand="0" w:evenVBand="0" w:oddHBand="0" w:evenHBand="0" w:firstRowFirstColumn="0" w:firstRowLastColumn="0" w:lastRowFirstColumn="0" w:lastRowLastColumn="0"/>
+            <w:tcW w:w="2265" w:type="dxa"/>
+          </w:tcPr>
+          <w:p>
+            <w:pPr>
+              <w:rPr>
+                <w:sz w:val="24"/>
+                <w:szCs w:val="24"/>
+              </w:rPr>
+            </w:pPr>
+            <w:r>
+              <w:rPr>
+                <w:sz w:val="24"/>
+                <w:szCs w:val="24"/>
+              </w:rPr>
+              <w:t>creation_date</w:t>
+            </w:r>
+          </w:p>
+        </w:tc>
+        <w:tc>
+          <w:tcPr>
+            <w:tcW w:w="2265" w:type="dxa"/>
+          </w:tcPr>
+          <w:p>
+            <w:pPr>
+              <w:cnfStyle w:val="000000100000" w:firstRow="0" w:lastRow="0" w:firstColumn="0" w:lastColumn="0" w:oddVBand="0" w:evenVBand="0" w:oddHBand="1" w:evenHBand="0" w:firstRowFirstColumn="0" w:firstRowLastColumn="0" w:lastRowFirstColumn="0" w:lastRowLastColumn="0"/>
+              <w:rPr>
+                <w:sz w:val="24"/>
+                <w:szCs w:val="24"/>
+              </w:rPr>
+            </w:pPr>
+            <w:r>
+              <w:rPr>
+                <w:sz w:val="24"/>
+                <w:szCs w:val="24"/>
+              </w:rPr>
+              <w:t>date</w:t>
+            </w:r>
+          </w:p>
+        </w:tc>
+        <w:tc>
+          <w:tcPr>
+            <w:tcW w:w="2266" w:type="dxa"/>
+          </w:tcPr>
+          <w:p>
+            <w:pPr>
+              <w:cnfStyle w:val="000000100000" w:firstRow="0" w:lastRow="0" w:firstColumn="0" w:lastColumn="0" w:oddVBand="0" w:evenVBand="0" w:oddHBand="1" w:evenHBand="0" w:firstRowFirstColumn="0" w:firstRowLastColumn="0" w:lastRowFirstColumn="0" w:lastRowLastColumn="0"/>
+              <w:rPr>
+                <w:sz w:val="24"/>
+                <w:szCs w:val="24"/>
+              </w:rPr>
+            </w:pPr>
+          </w:p>
+        </w:tc>
+        <w:tc>
+          <w:tcPr>
+            <w:tcW w:w="2266" w:type="dxa"/>
+          </w:tcPr>
+          <w:p>
+            <w:pPr>
+              <w:cnfStyle w:val="000000100000" w:firstRow="0" w:lastRow="0" w:firstColumn="0" w:lastColumn="0" w:oddVBand="0" w:evenVBand="0" w:oddHBand="1" w:evenHBand="0" w:firstRowFirstColumn="0" w:firstRowLastColumn="0" w:lastRowFirstColumn="0" w:lastRowLastColumn="0"/>
+              <w:rPr>
+                <w:sz w:val="24"/>
+                <w:szCs w:val="24"/>
+              </w:rPr>
+            </w:pPr>
+          </w:p>
+        </w:tc>
+      </w:tr>
+      <w:tr>
+        <w:tc>
+          <w:tcPr>
+            <w:cnfStyle w:val="001000000000" w:firstRow="0" w:lastRow="0" w:firstColumn="1" w:lastColumn="0" w:oddVBand="0" w:evenVBand="0" w:oddHBand="0" w:evenHBand="0" w:firstRowFirstColumn="0" w:firstRowLastColumn="0" w:lastRowFirstColumn="0" w:lastRowLastColumn="0"/>
+            <w:tcW w:w="2265" w:type="dxa"/>
+          </w:tcPr>
+          <w:p>
+            <w:pPr>
+              <w:rPr>
+                <w:sz w:val="24"/>
+                <w:szCs w:val="24"/>
+              </w:rPr>
+            </w:pPr>
+            <w:r>
+              <w:rPr>
+                <w:sz w:val="24"/>
+                <w:szCs w:val="24"/>
+              </w:rPr>
+              <w:t>update_date</w:t>
+            </w:r>
+          </w:p>
+        </w:tc>
+        <w:tc>
+          <w:tcPr>
+            <w:tcW w:w="2265" w:type="dxa"/>
+          </w:tcPr>
+          <w:p>
+            <w:pPr>
+              <w:cnfStyle w:val="000000000000" w:firstRow="0" w:lastRow="0" w:firstColumn="0" w:lastColumn="0" w:oddVBand="0" w:evenVBand="0" w:oddHBand="0" w:evenHBand="0" w:firstRowFirstColumn="0" w:firstRowLastColumn="0" w:lastRowFirstColumn="0" w:lastRowLastColumn="0"/>
+              <w:rPr>
+                <w:sz w:val="24"/>
+                <w:szCs w:val="24"/>
+              </w:rPr>
+            </w:pPr>
+            <w:r>
+              <w:rPr>
+                <w:sz w:val="24"/>
+                <w:szCs w:val="24"/>
+              </w:rPr>
+              <w:t>date</w:t>
+            </w:r>
+          </w:p>
+        </w:tc>
+        <w:tc>
+          <w:tcPr>
+            <w:tcW w:w="2266" w:type="dxa"/>
+          </w:tcPr>
+          <w:p>
+            <w:pPr>
+              <w:cnfStyle w:val="000000000000" w:firstRow="0" w:lastRow="0" w:firstColumn="0" w:lastColumn="0" w:oddVBand="0" w:evenVBand="0" w:oddHBand="0" w:evenHBand="0" w:firstRowFirstColumn="0" w:firstRowLastColumn="0" w:lastRowFirstColumn="0" w:lastRowLastColumn="0"/>
+              <w:rPr>
+                <w:sz w:val="24"/>
+                <w:szCs w:val="24"/>
+              </w:rPr>
+            </w:pPr>
+          </w:p>
+        </w:tc>
+        <w:tc>
+          <w:tcPr>
+            <w:tcW w:w="2266" w:type="dxa"/>
+          </w:tcPr>
+          <w:p>
+            <w:pPr>
+              <w:cnfStyle w:val="000000000000" w:firstRow="0" w:lastRow="0" w:firstColumn="0" w:lastColumn="0" w:oddVBand="0" w:evenVBand="0" w:oddHBand="0" w:evenHBand="0" w:firstRowFirstColumn="0" w:firstRowLastColumn="0" w:lastRowFirstColumn="0" w:lastRowLastColumn="0"/>
+              <w:rPr>
+                <w:sz w:val="24"/>
+                <w:szCs w:val="24"/>
+              </w:rPr>
+            </w:pPr>
+          </w:p>
+        </w:tc>
+      </w:tr>
+    </w:tbl>
+    <w:p>
+      <w:pPr>
+        <w:rPr>
+          <w:sz w:val="24"/>
+          <w:szCs w:val="24"/>
+        </w:rPr>
+      </w:pPr>
+    </w:p>
+    <w:p>
+      <w:pPr>
+        <w:ind w:left="360"/>
+        <w:rPr>
+          <w:i/>
+          <w:iCs/>
           <w:sz w:val="24"/>
           <w:szCs w:val="24"/>
         </w:rPr>
@@ -97,63 +963,40 @@
         </w:rPr>
         <w:t xml:space="preserve"> : </w:t>
       </w:r>
-      <w:proofErr w:type="spellStart"/>
-      <w:r>
-        <w:rPr>
-          <w:sz w:val="24"/>
-          <w:szCs w:val="24"/>
-        </w:rPr>
-        <w:t>bigint</w:t>
-      </w:r>
-      <w:proofErr w:type="spellEnd"/>
-      <w:r>
-        <w:rPr>
-          <w:sz w:val="24"/>
-          <w:szCs w:val="24"/>
-        </w:rPr>
-        <w:t xml:space="preserve"> </w:t>
-      </w:r>
-      <w:r>
+      <w:r>
+        <w:rPr>
+          <w:sz w:val="24"/>
+          <w:szCs w:val="24"/>
+        </w:rPr>
+        <w:t xml:space="preserve">Identifiant unique </w:t>
+      </w:r>
+      <w:r>
+        <w:rPr>
+          <w:sz w:val="24"/>
+          <w:szCs w:val="24"/>
+        </w:rPr>
+        <w:t>du</w:t>
+      </w:r>
+      <w:r>
+        <w:rPr>
+          <w:sz w:val="24"/>
+          <w:szCs w:val="24"/>
+        </w:rPr>
+        <w:t xml:space="preserve"> compte</w:t>
+      </w:r>
+      <w:bookmarkStart w:id="0" w:name="_GoBack"/>
+      <w:bookmarkEnd w:id="0"/>
+    </w:p>
+    <w:p>
+      <w:pPr>
+        <w:ind w:left="360"/>
         <w:rPr>
           <w:i/>
           <w:iCs/>
           <w:sz w:val="24"/>
           <w:szCs w:val="24"/>
         </w:rPr>
-        <w:t>(</w:t>
-      </w:r>
-      <w:proofErr w:type="spellStart"/>
-      <w:r>
-        <w:rPr>
-          <w:i/>
-          <w:iCs/>
-          <w:sz w:val="24"/>
-          <w:szCs w:val="24"/>
-        </w:rPr>
-        <w:t>Primary</w:t>
-      </w:r>
-      <w:proofErr w:type="spellEnd"/>
-      <w:r>
-        <w:rPr>
-          <w:i/>
-          <w:iCs/>
-          <w:sz w:val="24"/>
-          <w:szCs w:val="24"/>
-        </w:rPr>
-        <w:t xml:space="preserve"> Key)</w:t>
-      </w:r>
-      <w:bookmarkStart w:id="0" w:name="_GoBack"/>
-      <w:bookmarkEnd w:id="0"/>
-    </w:p>
-    <w:p>
-      <w:pPr>
-        <w:ind w:left="360"/>
-        <w:rPr>
-          <w:sz w:val="24"/>
-          <w:szCs w:val="24"/>
-        </w:rPr>
-      </w:pPr>
-      <w:proofErr w:type="spellStart"/>
+      </w:pPr>
       <w:r>
         <w:rPr>
           <w:b/>
@@ -161,26 +1004,45 @@
           <w:sz w:val="24"/>
           <w:szCs w:val="24"/>
         </w:rPr>
-        <w:t>firstname</w:t>
-      </w:r>
-      <w:proofErr w:type="spellEnd"/>
-      <w:r>
-        <w:rPr>
-          <w:sz w:val="24"/>
-          <w:szCs w:val="24"/>
-        </w:rPr>
-        <w:t> : String</w:t>
-      </w:r>
-    </w:p>
-    <w:p>
-      <w:pPr>
-        <w:ind w:left="360"/>
-        <w:rPr>
-          <w:sz w:val="24"/>
-          <w:szCs w:val="24"/>
-        </w:rPr>
-      </w:pPr>
-      <w:proofErr w:type="spellStart"/>
+        <w:t>id_customer</w:t>
+      </w:r>
+      <w:r>
+        <w:rPr>
+          <w:sz w:val="24"/>
+          <w:szCs w:val="24"/>
+        </w:rPr>
+        <w:t xml:space="preserve"> : </w:t>
+      </w:r>
+      <w:r>
+        <w:rPr>
+          <w:sz w:val="24"/>
+          <w:szCs w:val="24"/>
+        </w:rPr>
+        <w:t xml:space="preserve">Identifiant unique du client associé </w:t>
+      </w:r>
+      <w:r>
+        <w:rPr>
+          <w:sz w:val="24"/>
+          <w:szCs w:val="24"/>
+        </w:rPr>
+        <w:t>au</w:t>
+      </w:r>
+      <w:r>
+        <w:rPr>
+          <w:sz w:val="24"/>
+          <w:szCs w:val="24"/>
+        </w:rPr>
+        <w:t xml:space="preserve"> compte</w:t>
+      </w:r>
+    </w:p>
+    <w:p>
+      <w:pPr>
+        <w:ind w:left="360"/>
+        <w:rPr>
+          <w:sz w:val="24"/>
+          <w:szCs w:val="24"/>
+        </w:rPr>
+      </w:pPr>
       <w:r>
         <w:rPr>
           <w:b/>
@@ -188,26 +1050,45 @@
           <w:sz w:val="24"/>
           <w:szCs w:val="24"/>
         </w:rPr>
-        <w:t>lastname</w:t>
-      </w:r>
-      <w:proofErr w:type="spellEnd"/>
-      <w:r>
-        <w:rPr>
-          <w:sz w:val="24"/>
-          <w:szCs w:val="24"/>
-        </w:rPr>
-        <w:t> : String</w:t>
-      </w:r>
-    </w:p>
-    <w:p>
-      <w:pPr>
-        <w:ind w:left="360"/>
-        <w:rPr>
-          <w:sz w:val="24"/>
-          <w:szCs w:val="24"/>
-        </w:rPr>
-      </w:pPr>
-      <w:proofErr w:type="spellStart"/>
+        <w:t>username</w:t>
+      </w:r>
+      <w:r>
+        <w:rPr>
+          <w:sz w:val="24"/>
+          <w:szCs w:val="24"/>
+        </w:rPr>
+        <w:t xml:space="preserve"> : </w:t>
+      </w:r>
+      <w:r>
+        <w:rPr>
+          <w:sz w:val="24"/>
+          <w:szCs w:val="24"/>
+        </w:rPr>
+        <w:t>Nom d’utilisateur d</w:t>
+      </w:r>
+      <w:r>
+        <w:rPr>
+          <w:sz w:val="24"/>
+          <w:szCs w:val="24"/>
+        </w:rPr>
+        <w:t>u</w:t>
+      </w:r>
+      <w:r>
+        <w:rPr>
+          <w:sz w:val="24"/>
+          <w:szCs w:val="24"/>
+        </w:rPr>
+        <w:t xml:space="preserve"> compte (encodé)</w:t>
+      </w:r>
+    </w:p>
+    <w:p>
+      <w:pPr>
+        <w:ind w:left="360"/>
+        <w:rPr>
+          <w:sz w:val="24"/>
+          <w:szCs w:val="24"/>
+        </w:rPr>
+      </w:pPr>
       <w:r>
         <w:rPr>
           <w:b/>
@@ -215,16 +1096,236 @@
           <w:sz w:val="24"/>
           <w:szCs w:val="24"/>
         </w:rPr>
-        <w:t>birthdate</w:t>
-      </w:r>
-      <w:proofErr w:type="spellEnd"/>
-      <w:r>
-        <w:rPr>
-          <w:sz w:val="24"/>
-          <w:szCs w:val="24"/>
-        </w:rPr>
-        <w:t> : date</w:t>
-      </w:r>
+        <w:t>password</w:t>
+      </w:r>
+      <w:r>
+        <w:rPr>
+          <w:sz w:val="24"/>
+          <w:szCs w:val="24"/>
+        </w:rPr>
+        <w:t xml:space="preserve"> : </w:t>
+      </w:r>
+      <w:r>
+        <w:rPr>
+          <w:sz w:val="24"/>
+          <w:szCs w:val="24"/>
+        </w:rPr>
+        <w:t>Mot de passe d</w:t>
+      </w:r>
+      <w:r>
+        <w:rPr>
+          <w:sz w:val="24"/>
+          <w:szCs w:val="24"/>
+        </w:rPr>
+        <w:t>u</w:t>
+      </w:r>
+      <w:r>
+        <w:rPr>
+          <w:sz w:val="24"/>
+          <w:szCs w:val="24"/>
+        </w:rPr>
+        <w:t xml:space="preserve"> compte (encodé)</w:t>
+      </w:r>
+    </w:p>
+    <w:p>
+      <w:pPr>
+        <w:ind w:left="360"/>
+        <w:rPr>
+          <w:sz w:val="24"/>
+          <w:szCs w:val="24"/>
+        </w:rPr>
+      </w:pPr>
+      <w:r>
+        <w:rPr>
+          <w:b/>
+          <w:bCs/>
+          <w:sz w:val="24"/>
+          <w:szCs w:val="24"/>
+        </w:rPr>
+        <w:t>email</w:t>
+      </w:r>
+      <w:r>
+        <w:rPr>
+          <w:sz w:val="24"/>
+          <w:szCs w:val="24"/>
+        </w:rPr>
+        <w:t xml:space="preserve"> : </w:t>
+      </w:r>
+      <w:r>
+        <w:rPr>
+          <w:sz w:val="24"/>
+          <w:szCs w:val="24"/>
+        </w:rPr>
+        <w:t>Adresse email du compte</w:t>
+      </w:r>
+    </w:p>
+    <w:p>
+      <w:pPr>
+        <w:ind w:left="360"/>
+        <w:rPr>
+          <w:sz w:val="24"/>
+          <w:szCs w:val="24"/>
+        </w:rPr>
+      </w:pPr>
+      <w:r>
+        <w:rPr>
+          <w:b/>
+          <w:bCs/>
+          <w:sz w:val="24"/>
+          <w:szCs w:val="24"/>
+        </w:rPr>
+        <w:t>type</w:t>
+      </w:r>
+      <w:r>
+        <w:rPr>
+          <w:sz w:val="24"/>
+          <w:szCs w:val="24"/>
+        </w:rPr>
+        <w:t xml:space="preserve"> : </w:t>
+      </w:r>
+      <w:r>
+        <w:rPr>
+          <w:sz w:val="24"/>
+          <w:szCs w:val="24"/>
+        </w:rPr>
+        <w:t>Type de compte</w:t>
+      </w:r>
+    </w:p>
+    <w:p>
+      <w:pPr>
+        <w:ind w:left="360"/>
+        <w:rPr>
+          <w:sz w:val="24"/>
+          <w:szCs w:val="24"/>
+        </w:rPr>
+      </w:pPr>
+      <w:r>
+        <w:rPr>
+          <w:b/>
+          <w:bCs/>
+          <w:sz w:val="24"/>
+          <w:szCs w:val="24"/>
+        </w:rPr>
+        <w:t>creation_date</w:t>
+      </w:r>
+      <w:r>
+        <w:rPr>
+          <w:sz w:val="24"/>
+          <w:szCs w:val="24"/>
+        </w:rPr>
+        <w:t xml:space="preserve"> : </w:t>
+      </w:r>
+      <w:r>
+        <w:rPr>
+          <w:sz w:val="24"/>
+          <w:szCs w:val="24"/>
+        </w:rPr>
+        <w:t>Date de création du compte</w:t>
+      </w:r>
+    </w:p>
+    <w:p>
+      <w:pPr>
+        <w:ind w:left="360"/>
+        <w:rPr>
+          <w:sz w:val="24"/>
+          <w:szCs w:val="24"/>
+        </w:rPr>
+      </w:pPr>
+      <w:r>
+        <w:rPr>
+          <w:b/>
+          <w:bCs/>
+          <w:sz w:val="24"/>
+          <w:szCs w:val="24"/>
+        </w:rPr>
+        <w:t>update_date</w:t>
+      </w:r>
+      <w:r>
+        <w:rPr>
+          <w:sz w:val="24"/>
+          <w:szCs w:val="24"/>
+        </w:rPr>
+        <w:t xml:space="preserve"> : </w:t>
+      </w:r>
+      <w:r>
+        <w:rPr>
+          <w:sz w:val="24"/>
+          <w:szCs w:val="24"/>
+        </w:rPr>
+        <w:t>Date de mise à jour du compte</w:t>
+      </w:r>
+    </w:p>
+    <w:p>
+      <w:pPr>
+        <w:ind w:left="360"/>
+        <w:rPr>
+          <w:sz w:val="24"/>
+          <w:szCs w:val="24"/>
+        </w:rPr>
+      </w:pPr>
+    </w:p>
+    <w:p>
+      <w:pPr>
+        <w:ind w:left="360"/>
+        <w:rPr>
+          <w:sz w:val="24"/>
+          <w:szCs w:val="24"/>
+        </w:rPr>
+      </w:pPr>
+    </w:p>
+    <w:p>
+      <w:pPr>
+        <w:ind w:left="360"/>
+        <w:rPr>
+          <w:sz w:val="24"/>
+          <w:szCs w:val="24"/>
+        </w:rPr>
+      </w:pPr>
+    </w:p>
+    <w:p>
+      <w:pPr>
+        <w:ind w:left="360"/>
+        <w:rPr>
+          <w:sz w:val="24"/>
+          <w:szCs w:val="24"/>
+        </w:rPr>
+      </w:pPr>
+    </w:p>
+    <w:p>
+      <w:pPr>
+        <w:ind w:left="360"/>
+        <w:rPr>
+          <w:sz w:val="24"/>
+          <w:szCs w:val="24"/>
+        </w:rPr>
+      </w:pPr>
+    </w:p>
+    <w:p>
+      <w:pPr>
+        <w:ind w:left="360"/>
+        <w:rPr>
+          <w:sz w:val="24"/>
+          <w:szCs w:val="24"/>
+        </w:rPr>
+      </w:pPr>
+    </w:p>
+    <w:p>
+      <w:pPr>
+        <w:ind w:left="360"/>
+        <w:rPr>
+          <w:sz w:val="24"/>
+          <w:szCs w:val="24"/>
+        </w:rPr>
+      </w:pPr>
+    </w:p>
+    <w:p>
+      <w:pPr>
+        <w:ind w:left="360"/>
+        <w:rPr>
+          <w:sz w:val="24"/>
+          <w:szCs w:val="24"/>
+        </w:rPr>
+      </w:pPr>
     </w:p>
     <w:p>
       <w:pPr>
@@ -247,20 +1348,806 @@
           <w:szCs w:val="24"/>
         </w:rPr>
       </w:pPr>
-      <w:proofErr w:type="spellStart"/>
       <w:r>
         <w:rPr>
           <w:sz w:val="28"/>
           <w:szCs w:val="28"/>
         </w:rPr>
-        <w:t>Account</w:t>
-      </w:r>
-      <w:proofErr w:type="spellEnd"/>
-    </w:p>
-    <w:p>
-      <w:pPr>
-        <w:ind w:left="360"/>
-        <w:rPr>
+        <w:lastRenderedPageBreak/>
+        <w:t>Customer</w:t>
+      </w:r>
+    </w:p>
+    <w:p>
+      <w:pPr>
+        <w:pStyle w:val="Paragraphedeliste"/>
+        <w:rPr>
+          <w:sz w:val="24"/>
+          <w:szCs w:val="24"/>
+        </w:rPr>
+      </w:pPr>
+    </w:p>
+    <w:tbl>
+      <w:tblPr>
+        <w:tblStyle w:val="Tableausimple1"/>
+        <w:tblW w:w="0" w:type="auto"/>
+        <w:tblLook w:val="04A0" w:firstRow="1" w:lastRow="0" w:firstColumn="1" w:lastColumn="0" w:noHBand="0" w:noVBand="1"/>
+      </w:tblPr>
+      <w:tblGrid>
+        <w:gridCol w:w="2265"/>
+        <w:gridCol w:w="2265"/>
+        <w:gridCol w:w="2266"/>
+        <w:gridCol w:w="2266"/>
+      </w:tblGrid>
+      <w:tr>
+        <w:trPr>
+          <w:cnfStyle w:val="100000000000" w:firstRow="1" w:lastRow="0" w:firstColumn="0" w:lastColumn="0" w:oddVBand="0" w:evenVBand="0" w:oddHBand="0" w:evenHBand="0" w:firstRowFirstColumn="0" w:firstRowLastColumn="0" w:lastRowFirstColumn="0" w:lastRowLastColumn="0"/>
+        </w:trPr>
+        <w:tc>
+          <w:tcPr>
+            <w:cnfStyle w:val="001000000000" w:firstRow="0" w:lastRow="0" w:firstColumn="1" w:lastColumn="0" w:oddVBand="0" w:evenVBand="0" w:oddHBand="0" w:evenHBand="0" w:firstRowFirstColumn="0" w:firstRowLastColumn="0" w:lastRowFirstColumn="0" w:lastRowLastColumn="0"/>
+            <w:tcW w:w="2265" w:type="dxa"/>
+          </w:tcPr>
+          <w:p>
+            <w:pPr>
+              <w:rPr>
+                <w:b w:val="0"/>
+                <w:bCs w:val="0"/>
+                <w:sz w:val="28"/>
+                <w:szCs w:val="28"/>
+              </w:rPr>
+            </w:pPr>
+            <w:r>
+              <w:rPr>
+                <w:b w:val="0"/>
+                <w:bCs w:val="0"/>
+                <w:sz w:val="28"/>
+                <w:szCs w:val="28"/>
+              </w:rPr>
+              <w:t>Name</w:t>
+            </w:r>
+          </w:p>
+        </w:tc>
+        <w:tc>
+          <w:tcPr>
+            <w:tcW w:w="2265" w:type="dxa"/>
+          </w:tcPr>
+          <w:p>
+            <w:pPr>
+              <w:cnfStyle w:val="100000000000" w:firstRow="1" w:lastRow="0" w:firstColumn="0" w:lastColumn="0" w:oddVBand="0" w:evenVBand="0" w:oddHBand="0" w:evenHBand="0" w:firstRowFirstColumn="0" w:firstRowLastColumn="0" w:lastRowFirstColumn="0" w:lastRowLastColumn="0"/>
+              <w:rPr>
+                <w:b w:val="0"/>
+                <w:bCs w:val="0"/>
+                <w:sz w:val="28"/>
+                <w:szCs w:val="28"/>
+              </w:rPr>
+            </w:pPr>
+            <w:r>
+              <w:rPr>
+                <w:b w:val="0"/>
+                <w:bCs w:val="0"/>
+                <w:sz w:val="28"/>
+                <w:szCs w:val="28"/>
+              </w:rPr>
+              <w:t>Type</w:t>
+            </w:r>
+          </w:p>
+        </w:tc>
+        <w:tc>
+          <w:tcPr>
+            <w:tcW w:w="2266" w:type="dxa"/>
+          </w:tcPr>
+          <w:p>
+            <w:pPr>
+              <w:cnfStyle w:val="100000000000" w:firstRow="1" w:lastRow="0" w:firstColumn="0" w:lastColumn="0" w:oddVBand="0" w:evenVBand="0" w:oddHBand="0" w:evenHBand="0" w:firstRowFirstColumn="0" w:firstRowLastColumn="0" w:lastRowFirstColumn="0" w:lastRowLastColumn="0"/>
+              <w:rPr>
+                <w:b w:val="0"/>
+                <w:bCs w:val="0"/>
+                <w:sz w:val="28"/>
+                <w:szCs w:val="28"/>
+              </w:rPr>
+            </w:pPr>
+            <w:r>
+              <w:rPr>
+                <w:b w:val="0"/>
+                <w:bCs w:val="0"/>
+                <w:sz w:val="28"/>
+                <w:szCs w:val="28"/>
+              </w:rPr>
+              <w:t>Attributs</w:t>
+            </w:r>
+          </w:p>
+        </w:tc>
+        <w:tc>
+          <w:tcPr>
+            <w:tcW w:w="2266" w:type="dxa"/>
+          </w:tcPr>
+          <w:p>
+            <w:pPr>
+              <w:cnfStyle w:val="100000000000" w:firstRow="1" w:lastRow="0" w:firstColumn="0" w:lastColumn="0" w:oddVBand="0" w:evenVBand="0" w:oddHBand="0" w:evenHBand="0" w:firstRowFirstColumn="0" w:firstRowLastColumn="0" w:lastRowFirstColumn="0" w:lastRowLastColumn="0"/>
+              <w:rPr>
+                <w:b w:val="0"/>
+                <w:bCs w:val="0"/>
+                <w:sz w:val="28"/>
+                <w:szCs w:val="28"/>
+              </w:rPr>
+            </w:pPr>
+            <w:r>
+              <w:rPr>
+                <w:b w:val="0"/>
+                <w:bCs w:val="0"/>
+                <w:sz w:val="28"/>
+                <w:szCs w:val="28"/>
+              </w:rPr>
+              <w:t>Index</w:t>
+            </w:r>
+          </w:p>
+        </w:tc>
+      </w:tr>
+      <w:tr>
+        <w:trPr>
+          <w:cnfStyle w:val="000000100000" w:firstRow="0" w:lastRow="0" w:firstColumn="0" w:lastColumn="0" w:oddVBand="0" w:evenVBand="0" w:oddHBand="1" w:evenHBand="0" w:firstRowFirstColumn="0" w:firstRowLastColumn="0" w:lastRowFirstColumn="0" w:lastRowLastColumn="0"/>
+        </w:trPr>
+        <w:tc>
+          <w:tcPr>
+            <w:cnfStyle w:val="001000000000" w:firstRow="0" w:lastRow="0" w:firstColumn="1" w:lastColumn="0" w:oddVBand="0" w:evenVBand="0" w:oddHBand="0" w:evenHBand="0" w:firstRowFirstColumn="0" w:firstRowLastColumn="0" w:lastRowFirstColumn="0" w:lastRowLastColumn="0"/>
+            <w:tcW w:w="2265" w:type="dxa"/>
+          </w:tcPr>
+          <w:p>
+            <w:pPr>
+              <w:rPr>
+                <w:sz w:val="24"/>
+                <w:szCs w:val="24"/>
+              </w:rPr>
+            </w:pPr>
+            <w:r>
+              <w:rPr>
+                <w:sz w:val="24"/>
+                <w:szCs w:val="24"/>
+              </w:rPr>
+              <w:t>id</w:t>
+            </w:r>
+          </w:p>
+        </w:tc>
+        <w:tc>
+          <w:tcPr>
+            <w:tcW w:w="2265" w:type="dxa"/>
+          </w:tcPr>
+          <w:p>
+            <w:pPr>
+              <w:cnfStyle w:val="000000100000" w:firstRow="0" w:lastRow="0" w:firstColumn="0" w:lastColumn="0" w:oddVBand="0" w:evenVBand="0" w:oddHBand="1" w:evenHBand="0" w:firstRowFirstColumn="0" w:firstRowLastColumn="0" w:lastRowFirstColumn="0" w:lastRowLastColumn="0"/>
+              <w:rPr>
+                <w:sz w:val="24"/>
+                <w:szCs w:val="24"/>
+              </w:rPr>
+            </w:pPr>
+            <w:r>
+              <w:rPr>
+                <w:sz w:val="24"/>
+                <w:szCs w:val="24"/>
+              </w:rPr>
+              <w:t>bigint(20)</w:t>
+            </w:r>
+          </w:p>
+        </w:tc>
+        <w:tc>
+          <w:tcPr>
+            <w:tcW w:w="2266" w:type="dxa"/>
+          </w:tcPr>
+          <w:p>
+            <w:pPr>
+              <w:cnfStyle w:val="000000100000" w:firstRow="0" w:lastRow="0" w:firstColumn="0" w:lastColumn="0" w:oddVBand="0" w:evenVBand="0" w:oddHBand="1" w:evenHBand="0" w:firstRowFirstColumn="0" w:firstRowLastColumn="0" w:lastRowFirstColumn="0" w:lastRowLastColumn="0"/>
+              <w:rPr>
+                <w:sz w:val="24"/>
+                <w:szCs w:val="24"/>
+              </w:rPr>
+            </w:pPr>
+            <w:r>
+              <w:rPr>
+                <w:sz w:val="24"/>
+                <w:szCs w:val="24"/>
+              </w:rPr>
+              <w:t>UNSIGNED</w:t>
+            </w:r>
+          </w:p>
+        </w:tc>
+        <w:tc>
+          <w:tcPr>
+            <w:tcW w:w="2266" w:type="dxa"/>
+          </w:tcPr>
+          <w:p>
+            <w:pPr>
+              <w:cnfStyle w:val="000000100000" w:firstRow="0" w:lastRow="0" w:firstColumn="0" w:lastColumn="0" w:oddVBand="0" w:evenVBand="0" w:oddHBand="1" w:evenHBand="0" w:firstRowFirstColumn="0" w:firstRowLastColumn="0" w:lastRowFirstColumn="0" w:lastRowLastColumn="0"/>
+              <w:rPr>
+                <w:sz w:val="24"/>
+                <w:szCs w:val="24"/>
+              </w:rPr>
+            </w:pPr>
+            <w:r>
+              <w:rPr>
+                <w:sz w:val="24"/>
+                <w:szCs w:val="24"/>
+              </w:rPr>
+              <w:t xml:space="preserve">PRIMARY KEY </w:t>
+            </w:r>
+            <w:r>
+              <w:rPr>
+                <w:noProof/>
+              </w:rPr>
+              <w:drawing>
+                <wp:inline distT="0" distB="0" distL="0" distR="0" wp14:anchorId="0B9EBA61" wp14:editId="6360DA53">
+                  <wp:extent cx="152400" cy="152400"/>
+                  <wp:effectExtent l="0" t="0" r="0" b="0"/>
+                  <wp:docPr id="3" name="Image 3"/>
+                  <wp:cNvGraphicFramePr>
+                    <a:graphicFrameLocks xmlns:a="http://schemas.openxmlformats.org/drawingml/2006/main" noChangeAspect="1"/>
+                  </wp:cNvGraphicFramePr>
+                  <a:graphic xmlns:a="http://schemas.openxmlformats.org/drawingml/2006/main">
+                    <a:graphicData uri="http://schemas.openxmlformats.org/drawingml/2006/picture">
+                      <pic:pic xmlns:pic="http://schemas.openxmlformats.org/drawingml/2006/picture">
+                        <pic:nvPicPr>
+                          <pic:cNvPr id="0" name="Picture 1"/>
+                          <pic:cNvPicPr>
+                            <a:picLocks noChangeAspect="1" noChangeArrowheads="1"/>
+                          </pic:cNvPicPr>
+                        </pic:nvPicPr>
+                        <pic:blipFill>
+                          <a:blip r:embed="rId5">
+                            <a:extLst>
+                              <a:ext uri="{28A0092B-C50C-407E-A947-70E740481C1C}">
+                                <a14:useLocalDpi xmlns:a14="http://schemas.microsoft.com/office/drawing/2010/main" val="0"/>
+                              </a:ext>
+                            </a:extLst>
+                          </a:blip>
+                          <a:srcRect/>
+                          <a:stretch>
+                            <a:fillRect/>
+                          </a:stretch>
+                        </pic:blipFill>
+                        <pic:spPr bwMode="auto">
+                          <a:xfrm>
+                            <a:off x="0" y="0"/>
+                            <a:ext cx="152400" cy="152400"/>
+                          </a:xfrm>
+                          <a:prstGeom prst="rect">
+                            <a:avLst/>
+                          </a:prstGeom>
+                          <a:noFill/>
+                          <a:ln>
+                            <a:noFill/>
+                          </a:ln>
+                        </pic:spPr>
+                      </pic:pic>
+                    </a:graphicData>
+                  </a:graphic>
+                </wp:inline>
+              </w:drawing>
+            </w:r>
+          </w:p>
+        </w:tc>
+      </w:tr>
+      <w:tr>
+        <w:tc>
+          <w:tcPr>
+            <w:cnfStyle w:val="001000000000" w:firstRow="0" w:lastRow="0" w:firstColumn="1" w:lastColumn="0" w:oddVBand="0" w:evenVBand="0" w:oddHBand="0" w:evenHBand="0" w:firstRowFirstColumn="0" w:firstRowLastColumn="0" w:lastRowFirstColumn="0" w:lastRowLastColumn="0"/>
+            <w:tcW w:w="2265" w:type="dxa"/>
+          </w:tcPr>
+          <w:p>
+            <w:pPr>
+              <w:rPr>
+                <w:sz w:val="24"/>
+                <w:szCs w:val="24"/>
+              </w:rPr>
+            </w:pPr>
+            <w:r>
+              <w:rPr>
+                <w:sz w:val="24"/>
+                <w:szCs w:val="24"/>
+              </w:rPr>
+              <w:t>id_address</w:t>
+            </w:r>
+          </w:p>
+        </w:tc>
+        <w:tc>
+          <w:tcPr>
+            <w:tcW w:w="2265" w:type="dxa"/>
+          </w:tcPr>
+          <w:p>
+            <w:pPr>
+              <w:cnfStyle w:val="000000000000" w:firstRow="0" w:lastRow="0" w:firstColumn="0" w:lastColumn="0" w:oddVBand="0" w:evenVBand="0" w:oddHBand="0" w:evenHBand="0" w:firstRowFirstColumn="0" w:firstRowLastColumn="0" w:lastRowFirstColumn="0" w:lastRowLastColumn="0"/>
+              <w:rPr>
+                <w:sz w:val="24"/>
+                <w:szCs w:val="24"/>
+              </w:rPr>
+            </w:pPr>
+            <w:r>
+              <w:rPr>
+                <w:sz w:val="24"/>
+                <w:szCs w:val="24"/>
+              </w:rPr>
+              <w:t>bigint(20)</w:t>
+            </w:r>
+          </w:p>
+        </w:tc>
+        <w:tc>
+          <w:tcPr>
+            <w:tcW w:w="2266" w:type="dxa"/>
+          </w:tcPr>
+          <w:p>
+            <w:pPr>
+              <w:cnfStyle w:val="000000000000" w:firstRow="0" w:lastRow="0" w:firstColumn="0" w:lastColumn="0" w:oddVBand="0" w:evenVBand="0" w:oddHBand="0" w:evenHBand="0" w:firstRowFirstColumn="0" w:firstRowLastColumn="0" w:lastRowFirstColumn="0" w:lastRowLastColumn="0"/>
+              <w:rPr>
+                <w:sz w:val="24"/>
+                <w:szCs w:val="24"/>
+              </w:rPr>
+            </w:pPr>
+            <w:r>
+              <w:rPr>
+                <w:sz w:val="24"/>
+                <w:szCs w:val="24"/>
+              </w:rPr>
+              <w:t>UNSIGNED</w:t>
+            </w:r>
+          </w:p>
+        </w:tc>
+        <w:tc>
+          <w:tcPr>
+            <w:tcW w:w="2266" w:type="dxa"/>
+          </w:tcPr>
+          <w:p>
+            <w:pPr>
+              <w:cnfStyle w:val="000000000000" w:firstRow="0" w:lastRow="0" w:firstColumn="0" w:lastColumn="0" w:oddVBand="0" w:evenVBand="0" w:oddHBand="0" w:evenHBand="0" w:firstRowFirstColumn="0" w:firstRowLastColumn="0" w:lastRowFirstColumn="0" w:lastRowLastColumn="0"/>
+              <w:rPr>
+                <w:sz w:val="24"/>
+                <w:szCs w:val="24"/>
+              </w:rPr>
+            </w:pPr>
+            <w:r>
+              <w:rPr>
+                <w:sz w:val="24"/>
+                <w:szCs w:val="24"/>
+              </w:rPr>
+              <w:t xml:space="preserve">FOREIGN KEY </w:t>
+            </w:r>
+            <w:r>
+              <w:rPr>
+                <w:noProof/>
+              </w:rPr>
+              <w:drawing>
+                <wp:inline distT="0" distB="0" distL="0" distR="0" wp14:anchorId="15A4A01C" wp14:editId="679F129C">
+                  <wp:extent cx="152400" cy="152400"/>
+                  <wp:effectExtent l="0" t="0" r="0" b="0"/>
+                  <wp:docPr id="4" name="Image 4"/>
+                  <wp:cNvGraphicFramePr>
+                    <a:graphicFrameLocks xmlns:a="http://schemas.openxmlformats.org/drawingml/2006/main" noChangeAspect="1"/>
+                  </wp:cNvGraphicFramePr>
+                  <a:graphic xmlns:a="http://schemas.openxmlformats.org/drawingml/2006/main">
+                    <a:graphicData uri="http://schemas.openxmlformats.org/drawingml/2006/picture">
+                      <pic:pic xmlns:pic="http://schemas.openxmlformats.org/drawingml/2006/picture">
+                        <pic:nvPicPr>
+                          <pic:cNvPr id="0" name="Picture 3"/>
+                          <pic:cNvPicPr>
+                            <a:picLocks noChangeAspect="1" noChangeArrowheads="1"/>
+                          </pic:cNvPicPr>
+                        </pic:nvPicPr>
+                        <pic:blipFill>
+                          <a:blip r:embed="rId6">
+                            <a:extLst>
+                              <a:ext uri="{28A0092B-C50C-407E-A947-70E740481C1C}">
+                                <a14:useLocalDpi xmlns:a14="http://schemas.microsoft.com/office/drawing/2010/main" val="0"/>
+                              </a:ext>
+                            </a:extLst>
+                          </a:blip>
+                          <a:srcRect/>
+                          <a:stretch>
+                            <a:fillRect/>
+                          </a:stretch>
+                        </pic:blipFill>
+                        <pic:spPr bwMode="auto">
+                          <a:xfrm>
+                            <a:off x="0" y="0"/>
+                            <a:ext cx="152400" cy="152400"/>
+                          </a:xfrm>
+                          <a:prstGeom prst="rect">
+                            <a:avLst/>
+                          </a:prstGeom>
+                          <a:noFill/>
+                          <a:ln>
+                            <a:noFill/>
+                          </a:ln>
+                        </pic:spPr>
+                      </pic:pic>
+                    </a:graphicData>
+                  </a:graphic>
+                </wp:inline>
+              </w:drawing>
+            </w:r>
+          </w:p>
+        </w:tc>
+      </w:tr>
+      <w:tr>
+        <w:trPr>
+          <w:cnfStyle w:val="000000100000" w:firstRow="0" w:lastRow="0" w:firstColumn="0" w:lastColumn="0" w:oddVBand="0" w:evenVBand="0" w:oddHBand="1" w:evenHBand="0" w:firstRowFirstColumn="0" w:firstRowLastColumn="0" w:lastRowFirstColumn="0" w:lastRowLastColumn="0"/>
+        </w:trPr>
+        <w:tc>
+          <w:tcPr>
+            <w:cnfStyle w:val="001000000000" w:firstRow="0" w:lastRow="0" w:firstColumn="1" w:lastColumn="0" w:oddVBand="0" w:evenVBand="0" w:oddHBand="0" w:evenHBand="0" w:firstRowFirstColumn="0" w:firstRowLastColumn="0" w:lastRowFirstColumn="0" w:lastRowLastColumn="0"/>
+            <w:tcW w:w="2265" w:type="dxa"/>
+          </w:tcPr>
+          <w:p>
+            <w:pPr>
+              <w:rPr>
+                <w:sz w:val="24"/>
+                <w:szCs w:val="24"/>
+              </w:rPr>
+            </w:pPr>
+            <w:r>
+              <w:rPr>
+                <w:sz w:val="24"/>
+                <w:szCs w:val="24"/>
+              </w:rPr>
+              <w:t>civility</w:t>
+            </w:r>
+          </w:p>
+        </w:tc>
+        <w:tc>
+          <w:tcPr>
+            <w:tcW w:w="2265" w:type="dxa"/>
+          </w:tcPr>
+          <w:p>
+            <w:pPr>
+              <w:cnfStyle w:val="000000100000" w:firstRow="0" w:lastRow="0" w:firstColumn="0" w:lastColumn="0" w:oddVBand="0" w:evenVBand="0" w:oddHBand="1" w:evenHBand="0" w:firstRowFirstColumn="0" w:firstRowLastColumn="0" w:lastRowFirstColumn="0" w:lastRowLastColumn="0"/>
+              <w:rPr>
+                <w:sz w:val="24"/>
+                <w:szCs w:val="24"/>
+              </w:rPr>
+            </w:pPr>
+            <w:r>
+              <w:rPr>
+                <w:sz w:val="24"/>
+                <w:szCs w:val="24"/>
+              </w:rPr>
+              <w:t>tinyint(1)</w:t>
+            </w:r>
+          </w:p>
+        </w:tc>
+        <w:tc>
+          <w:tcPr>
+            <w:tcW w:w="2266" w:type="dxa"/>
+          </w:tcPr>
+          <w:p>
+            <w:pPr>
+              <w:cnfStyle w:val="000000100000" w:firstRow="0" w:lastRow="0" w:firstColumn="0" w:lastColumn="0" w:oddVBand="0" w:evenVBand="0" w:oddHBand="1" w:evenHBand="0" w:firstRowFirstColumn="0" w:firstRowLastColumn="0" w:lastRowFirstColumn="0" w:lastRowLastColumn="0"/>
+              <w:rPr>
+                <w:sz w:val="24"/>
+                <w:szCs w:val="24"/>
+              </w:rPr>
+            </w:pPr>
+          </w:p>
+        </w:tc>
+        <w:tc>
+          <w:tcPr>
+            <w:tcW w:w="2266" w:type="dxa"/>
+          </w:tcPr>
+          <w:p>
+            <w:pPr>
+              <w:cnfStyle w:val="000000100000" w:firstRow="0" w:lastRow="0" w:firstColumn="0" w:lastColumn="0" w:oddVBand="0" w:evenVBand="0" w:oddHBand="1" w:evenHBand="0" w:firstRowFirstColumn="0" w:firstRowLastColumn="0" w:lastRowFirstColumn="0" w:lastRowLastColumn="0"/>
+              <w:rPr>
+                <w:sz w:val="24"/>
+                <w:szCs w:val="24"/>
+              </w:rPr>
+            </w:pPr>
+          </w:p>
+        </w:tc>
+      </w:tr>
+      <w:tr>
+        <w:tc>
+          <w:tcPr>
+            <w:cnfStyle w:val="001000000000" w:firstRow="0" w:lastRow="0" w:firstColumn="1" w:lastColumn="0" w:oddVBand="0" w:evenVBand="0" w:oddHBand="0" w:evenHBand="0" w:firstRowFirstColumn="0" w:firstRowLastColumn="0" w:lastRowFirstColumn="0" w:lastRowLastColumn="0"/>
+            <w:tcW w:w="2265" w:type="dxa"/>
+          </w:tcPr>
+          <w:p>
+            <w:pPr>
+              <w:rPr>
+                <w:sz w:val="24"/>
+                <w:szCs w:val="24"/>
+              </w:rPr>
+            </w:pPr>
+            <w:r>
+              <w:rPr>
+                <w:sz w:val="24"/>
+                <w:szCs w:val="24"/>
+              </w:rPr>
+              <w:t>first_name</w:t>
+            </w:r>
+          </w:p>
+        </w:tc>
+        <w:tc>
+          <w:tcPr>
+            <w:tcW w:w="2265" w:type="dxa"/>
+          </w:tcPr>
+          <w:p>
+            <w:pPr>
+              <w:cnfStyle w:val="000000000000" w:firstRow="0" w:lastRow="0" w:firstColumn="0" w:lastColumn="0" w:oddVBand="0" w:evenVBand="0" w:oddHBand="0" w:evenHBand="0" w:firstRowFirstColumn="0" w:firstRowLastColumn="0" w:lastRowFirstColumn="0" w:lastRowLastColumn="0"/>
+              <w:rPr>
+                <w:sz w:val="24"/>
+                <w:szCs w:val="24"/>
+              </w:rPr>
+            </w:pPr>
+            <w:r>
+              <w:rPr>
+                <w:sz w:val="24"/>
+                <w:szCs w:val="24"/>
+              </w:rPr>
+              <w:t>varchar(50)</w:t>
+            </w:r>
+          </w:p>
+        </w:tc>
+        <w:tc>
+          <w:tcPr>
+            <w:tcW w:w="2266" w:type="dxa"/>
+          </w:tcPr>
+          <w:p>
+            <w:pPr>
+              <w:cnfStyle w:val="000000000000" w:firstRow="0" w:lastRow="0" w:firstColumn="0" w:lastColumn="0" w:oddVBand="0" w:evenVBand="0" w:oddHBand="0" w:evenHBand="0" w:firstRowFirstColumn="0" w:firstRowLastColumn="0" w:lastRowFirstColumn="0" w:lastRowLastColumn="0"/>
+              <w:rPr>
+                <w:sz w:val="24"/>
+                <w:szCs w:val="24"/>
+              </w:rPr>
+            </w:pPr>
+          </w:p>
+        </w:tc>
+        <w:tc>
+          <w:tcPr>
+            <w:tcW w:w="2266" w:type="dxa"/>
+          </w:tcPr>
+          <w:p>
+            <w:pPr>
+              <w:cnfStyle w:val="000000000000" w:firstRow="0" w:lastRow="0" w:firstColumn="0" w:lastColumn="0" w:oddVBand="0" w:evenVBand="0" w:oddHBand="0" w:evenHBand="0" w:firstRowFirstColumn="0" w:firstRowLastColumn="0" w:lastRowFirstColumn="0" w:lastRowLastColumn="0"/>
+              <w:rPr>
+                <w:sz w:val="24"/>
+                <w:szCs w:val="24"/>
+              </w:rPr>
+            </w:pPr>
+          </w:p>
+        </w:tc>
+      </w:tr>
+      <w:tr>
+        <w:trPr>
+          <w:cnfStyle w:val="000000100000" w:firstRow="0" w:lastRow="0" w:firstColumn="0" w:lastColumn="0" w:oddVBand="0" w:evenVBand="0" w:oddHBand="1" w:evenHBand="0" w:firstRowFirstColumn="0" w:firstRowLastColumn="0" w:lastRowFirstColumn="0" w:lastRowLastColumn="0"/>
+        </w:trPr>
+        <w:tc>
+          <w:tcPr>
+            <w:cnfStyle w:val="001000000000" w:firstRow="0" w:lastRow="0" w:firstColumn="1" w:lastColumn="0" w:oddVBand="0" w:evenVBand="0" w:oddHBand="0" w:evenHBand="0" w:firstRowFirstColumn="0" w:firstRowLastColumn="0" w:lastRowFirstColumn="0" w:lastRowLastColumn="0"/>
+            <w:tcW w:w="2265" w:type="dxa"/>
+          </w:tcPr>
+          <w:p>
+            <w:pPr>
+              <w:rPr>
+                <w:sz w:val="24"/>
+                <w:szCs w:val="24"/>
+              </w:rPr>
+            </w:pPr>
+            <w:r>
+              <w:rPr>
+                <w:sz w:val="24"/>
+                <w:szCs w:val="24"/>
+              </w:rPr>
+              <w:t>last_name</w:t>
+            </w:r>
+          </w:p>
+        </w:tc>
+        <w:tc>
+          <w:tcPr>
+            <w:tcW w:w="2265" w:type="dxa"/>
+          </w:tcPr>
+          <w:p>
+            <w:pPr>
+              <w:cnfStyle w:val="000000100000" w:firstRow="0" w:lastRow="0" w:firstColumn="0" w:lastColumn="0" w:oddVBand="0" w:evenVBand="0" w:oddHBand="1" w:evenHBand="0" w:firstRowFirstColumn="0" w:firstRowLastColumn="0" w:lastRowFirstColumn="0" w:lastRowLastColumn="0"/>
+              <w:rPr>
+                <w:sz w:val="24"/>
+                <w:szCs w:val="24"/>
+              </w:rPr>
+            </w:pPr>
+            <w:r>
+              <w:rPr>
+                <w:sz w:val="24"/>
+                <w:szCs w:val="24"/>
+              </w:rPr>
+              <w:t>varchar(50)</w:t>
+            </w:r>
+          </w:p>
+        </w:tc>
+        <w:tc>
+          <w:tcPr>
+            <w:tcW w:w="2266" w:type="dxa"/>
+          </w:tcPr>
+          <w:p>
+            <w:pPr>
+              <w:cnfStyle w:val="000000100000" w:firstRow="0" w:lastRow="0" w:firstColumn="0" w:lastColumn="0" w:oddVBand="0" w:evenVBand="0" w:oddHBand="1" w:evenHBand="0" w:firstRowFirstColumn="0" w:firstRowLastColumn="0" w:lastRowFirstColumn="0" w:lastRowLastColumn="0"/>
+              <w:rPr>
+                <w:sz w:val="24"/>
+                <w:szCs w:val="24"/>
+              </w:rPr>
+            </w:pPr>
+          </w:p>
+        </w:tc>
+        <w:tc>
+          <w:tcPr>
+            <w:tcW w:w="2266" w:type="dxa"/>
+          </w:tcPr>
+          <w:p>
+            <w:pPr>
+              <w:cnfStyle w:val="000000100000" w:firstRow="0" w:lastRow="0" w:firstColumn="0" w:lastColumn="0" w:oddVBand="0" w:evenVBand="0" w:oddHBand="1" w:evenHBand="0" w:firstRowFirstColumn="0" w:firstRowLastColumn="0" w:lastRowFirstColumn="0" w:lastRowLastColumn="0"/>
+              <w:rPr>
+                <w:sz w:val="24"/>
+                <w:szCs w:val="24"/>
+              </w:rPr>
+            </w:pPr>
+          </w:p>
+        </w:tc>
+      </w:tr>
+      <w:tr>
+        <w:tc>
+          <w:tcPr>
+            <w:cnfStyle w:val="001000000000" w:firstRow="0" w:lastRow="0" w:firstColumn="1" w:lastColumn="0" w:oddVBand="0" w:evenVBand="0" w:oddHBand="0" w:evenHBand="0" w:firstRowFirstColumn="0" w:firstRowLastColumn="0" w:lastRowFirstColumn="0" w:lastRowLastColumn="0"/>
+            <w:tcW w:w="2265" w:type="dxa"/>
+          </w:tcPr>
+          <w:p>
+            <w:pPr>
+              <w:rPr>
+                <w:sz w:val="24"/>
+                <w:szCs w:val="24"/>
+              </w:rPr>
+            </w:pPr>
+            <w:r>
+              <w:rPr>
+                <w:sz w:val="24"/>
+                <w:szCs w:val="24"/>
+              </w:rPr>
+              <w:t>landline_phone</w:t>
+            </w:r>
+          </w:p>
+        </w:tc>
+        <w:tc>
+          <w:tcPr>
+            <w:tcW w:w="2265" w:type="dxa"/>
+          </w:tcPr>
+          <w:p>
+            <w:pPr>
+              <w:cnfStyle w:val="000000000000" w:firstRow="0" w:lastRow="0" w:firstColumn="0" w:lastColumn="0" w:oddVBand="0" w:evenVBand="0" w:oddHBand="0" w:evenHBand="0" w:firstRowFirstColumn="0" w:firstRowLastColumn="0" w:lastRowFirstColumn="0" w:lastRowLastColumn="0"/>
+              <w:rPr>
+                <w:sz w:val="24"/>
+                <w:szCs w:val="24"/>
+              </w:rPr>
+            </w:pPr>
+            <w:r>
+              <w:rPr>
+                <w:sz w:val="24"/>
+                <w:szCs w:val="24"/>
+              </w:rPr>
+              <w:t>varchar(10)</w:t>
+            </w:r>
+          </w:p>
+        </w:tc>
+        <w:tc>
+          <w:tcPr>
+            <w:tcW w:w="2266" w:type="dxa"/>
+          </w:tcPr>
+          <w:p>
+            <w:pPr>
+              <w:cnfStyle w:val="000000000000" w:firstRow="0" w:lastRow="0" w:firstColumn="0" w:lastColumn="0" w:oddVBand="0" w:evenVBand="0" w:oddHBand="0" w:evenHBand="0" w:firstRowFirstColumn="0" w:firstRowLastColumn="0" w:lastRowFirstColumn="0" w:lastRowLastColumn="0"/>
+              <w:rPr>
+                <w:sz w:val="24"/>
+                <w:szCs w:val="24"/>
+              </w:rPr>
+            </w:pPr>
+          </w:p>
+        </w:tc>
+        <w:tc>
+          <w:tcPr>
+            <w:tcW w:w="2266" w:type="dxa"/>
+          </w:tcPr>
+          <w:p>
+            <w:pPr>
+              <w:cnfStyle w:val="000000000000" w:firstRow="0" w:lastRow="0" w:firstColumn="0" w:lastColumn="0" w:oddVBand="0" w:evenVBand="0" w:oddHBand="0" w:evenHBand="0" w:firstRowFirstColumn="0" w:firstRowLastColumn="0" w:lastRowFirstColumn="0" w:lastRowLastColumn="0"/>
+              <w:rPr>
+                <w:sz w:val="24"/>
+                <w:szCs w:val="24"/>
+              </w:rPr>
+            </w:pPr>
+          </w:p>
+        </w:tc>
+      </w:tr>
+      <w:tr>
+        <w:trPr>
+          <w:cnfStyle w:val="000000100000" w:firstRow="0" w:lastRow="0" w:firstColumn="0" w:lastColumn="0" w:oddVBand="0" w:evenVBand="0" w:oddHBand="1" w:evenHBand="0" w:firstRowFirstColumn="0" w:firstRowLastColumn="0" w:lastRowFirstColumn="0" w:lastRowLastColumn="0"/>
+        </w:trPr>
+        <w:tc>
+          <w:tcPr>
+            <w:cnfStyle w:val="001000000000" w:firstRow="0" w:lastRow="0" w:firstColumn="1" w:lastColumn="0" w:oddVBand="0" w:evenVBand="0" w:oddHBand="0" w:evenHBand="0" w:firstRowFirstColumn="0" w:firstRowLastColumn="0" w:lastRowFirstColumn="0" w:lastRowLastColumn="0"/>
+            <w:tcW w:w="2265" w:type="dxa"/>
+          </w:tcPr>
+          <w:p>
+            <w:pPr>
+              <w:rPr>
+                <w:sz w:val="24"/>
+                <w:szCs w:val="24"/>
+              </w:rPr>
+            </w:pPr>
+            <w:r>
+              <w:rPr>
+                <w:sz w:val="24"/>
+                <w:szCs w:val="24"/>
+              </w:rPr>
+              <w:t>mobile_phone</w:t>
+            </w:r>
+          </w:p>
+        </w:tc>
+        <w:tc>
+          <w:tcPr>
+            <w:tcW w:w="2265" w:type="dxa"/>
+          </w:tcPr>
+          <w:p>
+            <w:pPr>
+              <w:cnfStyle w:val="000000100000" w:firstRow="0" w:lastRow="0" w:firstColumn="0" w:lastColumn="0" w:oddVBand="0" w:evenVBand="0" w:oddHBand="1" w:evenHBand="0" w:firstRowFirstColumn="0" w:firstRowLastColumn="0" w:lastRowFirstColumn="0" w:lastRowLastColumn="0"/>
+              <w:rPr>
+                <w:sz w:val="24"/>
+                <w:szCs w:val="24"/>
+              </w:rPr>
+            </w:pPr>
+            <w:r>
+              <w:rPr>
+                <w:sz w:val="24"/>
+                <w:szCs w:val="24"/>
+              </w:rPr>
+              <w:t>varchar(10)</w:t>
+            </w:r>
+          </w:p>
+        </w:tc>
+        <w:tc>
+          <w:tcPr>
+            <w:tcW w:w="2266" w:type="dxa"/>
+          </w:tcPr>
+          <w:p>
+            <w:pPr>
+              <w:cnfStyle w:val="000000100000" w:firstRow="0" w:lastRow="0" w:firstColumn="0" w:lastColumn="0" w:oddVBand="0" w:evenVBand="0" w:oddHBand="1" w:evenHBand="0" w:firstRowFirstColumn="0" w:firstRowLastColumn="0" w:lastRowFirstColumn="0" w:lastRowLastColumn="0"/>
+              <w:rPr>
+                <w:sz w:val="24"/>
+                <w:szCs w:val="24"/>
+              </w:rPr>
+            </w:pPr>
+          </w:p>
+        </w:tc>
+        <w:tc>
+          <w:tcPr>
+            <w:tcW w:w="2266" w:type="dxa"/>
+          </w:tcPr>
+          <w:p>
+            <w:pPr>
+              <w:cnfStyle w:val="000000100000" w:firstRow="0" w:lastRow="0" w:firstColumn="0" w:lastColumn="0" w:oddVBand="0" w:evenVBand="0" w:oddHBand="1" w:evenHBand="0" w:firstRowFirstColumn="0" w:firstRowLastColumn="0" w:lastRowFirstColumn="0" w:lastRowLastColumn="0"/>
+              <w:rPr>
+                <w:sz w:val="24"/>
+                <w:szCs w:val="24"/>
+              </w:rPr>
+            </w:pPr>
+          </w:p>
+        </w:tc>
+      </w:tr>
+    </w:tbl>
+    <w:p>
+      <w:pPr>
+        <w:rPr>
+          <w:sz w:val="24"/>
+          <w:szCs w:val="24"/>
+        </w:rPr>
+      </w:pPr>
+    </w:p>
+    <w:p>
+      <w:pPr>
+        <w:ind w:left="360"/>
+        <w:rPr>
+          <w:i/>
+          <w:iCs/>
           <w:sz w:val="24"/>
           <w:szCs w:val="24"/>
         </w:rPr>
@@ -279,70 +2166,891 @@
           <w:sz w:val="24"/>
           <w:szCs w:val="24"/>
         </w:rPr>
-        <w:t xml:space="preserve"> : </w:t>
-      </w:r>
-      <w:proofErr w:type="spellStart"/>
-      <w:r>
-        <w:rPr>
-          <w:sz w:val="24"/>
-          <w:szCs w:val="24"/>
-        </w:rPr>
-        <w:t>big</w:t>
-      </w:r>
-      <w:r>
-        <w:rPr>
-          <w:sz w:val="24"/>
-          <w:szCs w:val="24"/>
-        </w:rPr>
-        <w:t>int</w:t>
-      </w:r>
-      <w:proofErr w:type="spellEnd"/>
-      <w:r>
-        <w:rPr>
-          <w:sz w:val="24"/>
-          <w:szCs w:val="24"/>
-        </w:rPr>
-        <w:t xml:space="preserve"> </w:t>
-      </w:r>
-      <w:r>
+        <w:t> : Identifiant unique du client</w:t>
+      </w:r>
+    </w:p>
+    <w:p>
+      <w:pPr>
+        <w:ind w:left="360"/>
         <w:rPr>
           <w:i/>
           <w:iCs/>
           <w:sz w:val="24"/>
           <w:szCs w:val="24"/>
         </w:rPr>
-        <w:t>(</w:t>
-      </w:r>
-      <w:proofErr w:type="spellStart"/>
-      <w:r>
+      </w:pPr>
+      <w:r>
+        <w:rPr>
+          <w:b/>
+          <w:bCs/>
+          <w:sz w:val="24"/>
+          <w:szCs w:val="24"/>
+        </w:rPr>
+        <w:t>id_address</w:t>
+      </w:r>
+      <w:r>
+        <w:rPr>
+          <w:sz w:val="24"/>
+          <w:szCs w:val="24"/>
+        </w:rPr>
+        <w:t> : Identifiant unique de l’adresse associé au client</w:t>
+      </w:r>
+    </w:p>
+    <w:p>
+      <w:pPr>
+        <w:ind w:left="360"/>
+        <w:rPr>
+          <w:sz w:val="24"/>
+          <w:szCs w:val="24"/>
+        </w:rPr>
+      </w:pPr>
+      <w:r>
+        <w:rPr>
+          <w:b/>
+          <w:bCs/>
+          <w:sz w:val="24"/>
+          <w:szCs w:val="24"/>
+        </w:rPr>
+        <w:t>civility</w:t>
+      </w:r>
+      <w:r>
+        <w:rPr>
+          <w:sz w:val="24"/>
+          <w:szCs w:val="24"/>
+        </w:rPr>
+        <w:t> : Civilité du client</w:t>
+      </w:r>
+    </w:p>
+    <w:p>
+      <w:pPr>
+        <w:ind w:left="360"/>
+        <w:rPr>
+          <w:b/>
+          <w:bCs/>
+          <w:sz w:val="24"/>
+          <w:szCs w:val="24"/>
+        </w:rPr>
+      </w:pPr>
+      <w:r>
+        <w:rPr>
+          <w:b/>
+          <w:bCs/>
+          <w:sz w:val="24"/>
+          <w:szCs w:val="24"/>
+        </w:rPr>
+        <w:t>first_name</w:t>
+      </w:r>
+      <w:r>
+        <w:rPr>
+          <w:sz w:val="24"/>
+          <w:szCs w:val="24"/>
+        </w:rPr>
+        <w:t> : Prénom du client</w:t>
+      </w:r>
+    </w:p>
+    <w:p>
+      <w:pPr>
+        <w:ind w:left="360"/>
+        <w:rPr>
+          <w:sz w:val="24"/>
+          <w:szCs w:val="24"/>
+        </w:rPr>
+      </w:pPr>
+      <w:r>
+        <w:rPr>
+          <w:b/>
+          <w:bCs/>
+          <w:sz w:val="24"/>
+          <w:szCs w:val="24"/>
+        </w:rPr>
+        <w:t>last_name</w:t>
+      </w:r>
+      <w:r>
+        <w:rPr>
+          <w:sz w:val="24"/>
+          <w:szCs w:val="24"/>
+        </w:rPr>
+        <w:t> : Nom du client</w:t>
+      </w:r>
+    </w:p>
+    <w:p>
+      <w:pPr>
+        <w:ind w:left="360"/>
+        <w:rPr>
+          <w:sz w:val="24"/>
+          <w:szCs w:val="24"/>
+        </w:rPr>
+      </w:pPr>
+      <w:r>
+        <w:rPr>
+          <w:b/>
+          <w:bCs/>
+          <w:sz w:val="24"/>
+          <w:szCs w:val="24"/>
+        </w:rPr>
+        <w:t>landline_phone</w:t>
+      </w:r>
+      <w:r>
+        <w:rPr>
+          <w:sz w:val="24"/>
+          <w:szCs w:val="24"/>
+        </w:rPr>
+        <w:t> : Téléphone fixe du client</w:t>
+      </w:r>
+    </w:p>
+    <w:p>
+      <w:pPr>
+        <w:ind w:left="360"/>
+        <w:rPr>
+          <w:sz w:val="24"/>
+          <w:szCs w:val="24"/>
+        </w:rPr>
+      </w:pPr>
+      <w:r>
+        <w:rPr>
+          <w:b/>
+          <w:bCs/>
+          <w:sz w:val="24"/>
+          <w:szCs w:val="24"/>
+        </w:rPr>
+        <w:t>mobile_phone</w:t>
+      </w:r>
+      <w:r>
+        <w:rPr>
+          <w:sz w:val="24"/>
+          <w:szCs w:val="24"/>
+        </w:rPr>
+        <w:t> : Téléphone portable du client</w:t>
+      </w:r>
+    </w:p>
+    <w:p>
+      <w:pPr>
+        <w:ind w:left="360"/>
+        <w:rPr>
+          <w:sz w:val="24"/>
+          <w:szCs w:val="24"/>
+        </w:rPr>
+      </w:pPr>
+    </w:p>
+    <w:p>
+      <w:pPr>
+        <w:ind w:left="360"/>
+        <w:rPr>
+          <w:sz w:val="24"/>
+          <w:szCs w:val="24"/>
+        </w:rPr>
+      </w:pPr>
+    </w:p>
+    <w:p>
+      <w:pPr>
+        <w:ind w:left="360"/>
+        <w:rPr>
+          <w:sz w:val="24"/>
+          <w:szCs w:val="24"/>
+        </w:rPr>
+      </w:pPr>
+    </w:p>
+    <w:p>
+      <w:pPr>
+        <w:ind w:left="360"/>
+        <w:rPr>
+          <w:sz w:val="24"/>
+          <w:szCs w:val="24"/>
+        </w:rPr>
+      </w:pPr>
+    </w:p>
+    <w:p>
+      <w:pPr>
+        <w:ind w:left="360"/>
+        <w:rPr>
+          <w:sz w:val="24"/>
+          <w:szCs w:val="24"/>
+        </w:rPr>
+      </w:pPr>
+    </w:p>
+    <w:p>
+      <w:pPr>
+        <w:ind w:left="360"/>
+        <w:rPr>
+          <w:sz w:val="24"/>
+          <w:szCs w:val="24"/>
+        </w:rPr>
+      </w:pPr>
+    </w:p>
+    <w:p>
+      <w:pPr>
+        <w:ind w:left="360"/>
+        <w:rPr>
+          <w:sz w:val="24"/>
+          <w:szCs w:val="24"/>
+        </w:rPr>
+      </w:pPr>
+    </w:p>
+    <w:p>
+      <w:pPr>
+        <w:ind w:left="360"/>
+        <w:rPr>
+          <w:sz w:val="24"/>
+          <w:szCs w:val="24"/>
+        </w:rPr>
+      </w:pPr>
+    </w:p>
+    <w:p>
+      <w:pPr>
+        <w:ind w:left="360"/>
+        <w:rPr>
+          <w:sz w:val="24"/>
+          <w:szCs w:val="24"/>
+        </w:rPr>
+      </w:pPr>
+    </w:p>
+    <w:p>
+      <w:pPr>
+        <w:ind w:left="360"/>
+        <w:rPr>
+          <w:sz w:val="24"/>
+          <w:szCs w:val="24"/>
+        </w:rPr>
+      </w:pPr>
+    </w:p>
+    <w:p>
+      <w:pPr>
+        <w:ind w:left="360"/>
+        <w:rPr>
+          <w:sz w:val="24"/>
+          <w:szCs w:val="24"/>
+        </w:rPr>
+      </w:pPr>
+    </w:p>
+    <w:p>
+      <w:pPr>
+        <w:ind w:left="360"/>
+        <w:rPr>
+          <w:sz w:val="24"/>
+          <w:szCs w:val="24"/>
+        </w:rPr>
+      </w:pPr>
+    </w:p>
+    <w:p>
+      <w:pPr>
+        <w:ind w:left="360"/>
+        <w:rPr>
+          <w:sz w:val="24"/>
+          <w:szCs w:val="24"/>
+        </w:rPr>
+      </w:pPr>
+    </w:p>
+    <w:p>
+      <w:pPr>
+        <w:ind w:left="360"/>
+        <w:rPr>
+          <w:sz w:val="24"/>
+          <w:szCs w:val="24"/>
+        </w:rPr>
+      </w:pPr>
+    </w:p>
+    <w:p>
+      <w:pPr>
+        <w:pStyle w:val="Paragraphedeliste"/>
+        <w:numPr>
+          <w:ilvl w:val="0"/>
+          <w:numId w:val="1"/>
+        </w:numPr>
+        <w:rPr>
+          <w:sz w:val="24"/>
+          <w:szCs w:val="24"/>
+        </w:rPr>
+      </w:pPr>
+      <w:r>
+        <w:rPr>
+          <w:sz w:val="28"/>
+          <w:szCs w:val="28"/>
+        </w:rPr>
+        <w:lastRenderedPageBreak/>
+        <w:t>Address</w:t>
+      </w:r>
+    </w:p>
+    <w:p>
+      <w:pPr>
+        <w:pStyle w:val="Paragraphedeliste"/>
+        <w:rPr>
+          <w:sz w:val="24"/>
+          <w:szCs w:val="24"/>
+        </w:rPr>
+      </w:pPr>
+    </w:p>
+    <w:tbl>
+      <w:tblPr>
+        <w:tblStyle w:val="Tableausimple1"/>
+        <w:tblW w:w="0" w:type="auto"/>
+        <w:tblLook w:val="04A0" w:firstRow="1" w:lastRow="0" w:firstColumn="1" w:lastColumn="0" w:noHBand="0" w:noVBand="1"/>
+      </w:tblPr>
+      <w:tblGrid>
+        <w:gridCol w:w="2265"/>
+        <w:gridCol w:w="2265"/>
+        <w:gridCol w:w="2266"/>
+        <w:gridCol w:w="2266"/>
+      </w:tblGrid>
+      <w:tr>
+        <w:trPr>
+          <w:cnfStyle w:val="100000000000" w:firstRow="1" w:lastRow="0" w:firstColumn="0" w:lastColumn="0" w:oddVBand="0" w:evenVBand="0" w:oddHBand="0" w:evenHBand="0" w:firstRowFirstColumn="0" w:firstRowLastColumn="0" w:lastRowFirstColumn="0" w:lastRowLastColumn="0"/>
+        </w:trPr>
+        <w:tc>
+          <w:tcPr>
+            <w:cnfStyle w:val="001000000000" w:firstRow="0" w:lastRow="0" w:firstColumn="1" w:lastColumn="0" w:oddVBand="0" w:evenVBand="0" w:oddHBand="0" w:evenHBand="0" w:firstRowFirstColumn="0" w:firstRowLastColumn="0" w:lastRowFirstColumn="0" w:lastRowLastColumn="0"/>
+            <w:tcW w:w="2265" w:type="dxa"/>
+          </w:tcPr>
+          <w:p>
+            <w:pPr>
+              <w:rPr>
+                <w:b w:val="0"/>
+                <w:bCs w:val="0"/>
+                <w:sz w:val="28"/>
+                <w:szCs w:val="28"/>
+              </w:rPr>
+            </w:pPr>
+            <w:r>
+              <w:rPr>
+                <w:b w:val="0"/>
+                <w:bCs w:val="0"/>
+                <w:sz w:val="28"/>
+                <w:szCs w:val="28"/>
+              </w:rPr>
+              <w:t>Name</w:t>
+            </w:r>
+          </w:p>
+        </w:tc>
+        <w:tc>
+          <w:tcPr>
+            <w:tcW w:w="2265" w:type="dxa"/>
+          </w:tcPr>
+          <w:p>
+            <w:pPr>
+              <w:cnfStyle w:val="100000000000" w:firstRow="1" w:lastRow="0" w:firstColumn="0" w:lastColumn="0" w:oddVBand="0" w:evenVBand="0" w:oddHBand="0" w:evenHBand="0" w:firstRowFirstColumn="0" w:firstRowLastColumn="0" w:lastRowFirstColumn="0" w:lastRowLastColumn="0"/>
+              <w:rPr>
+                <w:b w:val="0"/>
+                <w:bCs w:val="0"/>
+                <w:sz w:val="28"/>
+                <w:szCs w:val="28"/>
+              </w:rPr>
+            </w:pPr>
+            <w:r>
+              <w:rPr>
+                <w:b w:val="0"/>
+                <w:bCs w:val="0"/>
+                <w:sz w:val="28"/>
+                <w:szCs w:val="28"/>
+              </w:rPr>
+              <w:t>Type</w:t>
+            </w:r>
+          </w:p>
+        </w:tc>
+        <w:tc>
+          <w:tcPr>
+            <w:tcW w:w="2266" w:type="dxa"/>
+          </w:tcPr>
+          <w:p>
+            <w:pPr>
+              <w:cnfStyle w:val="100000000000" w:firstRow="1" w:lastRow="0" w:firstColumn="0" w:lastColumn="0" w:oddVBand="0" w:evenVBand="0" w:oddHBand="0" w:evenHBand="0" w:firstRowFirstColumn="0" w:firstRowLastColumn="0" w:lastRowFirstColumn="0" w:lastRowLastColumn="0"/>
+              <w:rPr>
+                <w:b w:val="0"/>
+                <w:bCs w:val="0"/>
+                <w:sz w:val="28"/>
+                <w:szCs w:val="28"/>
+              </w:rPr>
+            </w:pPr>
+            <w:r>
+              <w:rPr>
+                <w:b w:val="0"/>
+                <w:bCs w:val="0"/>
+                <w:sz w:val="28"/>
+                <w:szCs w:val="28"/>
+              </w:rPr>
+              <w:t>Attributs</w:t>
+            </w:r>
+          </w:p>
+        </w:tc>
+        <w:tc>
+          <w:tcPr>
+            <w:tcW w:w="2266" w:type="dxa"/>
+          </w:tcPr>
+          <w:p>
+            <w:pPr>
+              <w:cnfStyle w:val="100000000000" w:firstRow="1" w:lastRow="0" w:firstColumn="0" w:lastColumn="0" w:oddVBand="0" w:evenVBand="0" w:oddHBand="0" w:evenHBand="0" w:firstRowFirstColumn="0" w:firstRowLastColumn="0" w:lastRowFirstColumn="0" w:lastRowLastColumn="0"/>
+              <w:rPr>
+                <w:b w:val="0"/>
+                <w:bCs w:val="0"/>
+                <w:sz w:val="28"/>
+                <w:szCs w:val="28"/>
+              </w:rPr>
+            </w:pPr>
+            <w:r>
+              <w:rPr>
+                <w:b w:val="0"/>
+                <w:bCs w:val="0"/>
+                <w:sz w:val="28"/>
+                <w:szCs w:val="28"/>
+              </w:rPr>
+              <w:t>Index</w:t>
+            </w:r>
+          </w:p>
+        </w:tc>
+      </w:tr>
+      <w:tr>
+        <w:trPr>
+          <w:cnfStyle w:val="000000100000" w:firstRow="0" w:lastRow="0" w:firstColumn="0" w:lastColumn="0" w:oddVBand="0" w:evenVBand="0" w:oddHBand="1" w:evenHBand="0" w:firstRowFirstColumn="0" w:firstRowLastColumn="0" w:lastRowFirstColumn="0" w:lastRowLastColumn="0"/>
+        </w:trPr>
+        <w:tc>
+          <w:tcPr>
+            <w:cnfStyle w:val="001000000000" w:firstRow="0" w:lastRow="0" w:firstColumn="1" w:lastColumn="0" w:oddVBand="0" w:evenVBand="0" w:oddHBand="0" w:evenHBand="0" w:firstRowFirstColumn="0" w:firstRowLastColumn="0" w:lastRowFirstColumn="0" w:lastRowLastColumn="0"/>
+            <w:tcW w:w="2265" w:type="dxa"/>
+          </w:tcPr>
+          <w:p>
+            <w:pPr>
+              <w:rPr>
+                <w:sz w:val="24"/>
+                <w:szCs w:val="24"/>
+              </w:rPr>
+            </w:pPr>
+            <w:r>
+              <w:rPr>
+                <w:sz w:val="24"/>
+                <w:szCs w:val="24"/>
+              </w:rPr>
+              <w:t>id</w:t>
+            </w:r>
+          </w:p>
+        </w:tc>
+        <w:tc>
+          <w:tcPr>
+            <w:tcW w:w="2265" w:type="dxa"/>
+          </w:tcPr>
+          <w:p>
+            <w:pPr>
+              <w:cnfStyle w:val="000000100000" w:firstRow="0" w:lastRow="0" w:firstColumn="0" w:lastColumn="0" w:oddVBand="0" w:evenVBand="0" w:oddHBand="1" w:evenHBand="0" w:firstRowFirstColumn="0" w:firstRowLastColumn="0" w:lastRowFirstColumn="0" w:lastRowLastColumn="0"/>
+              <w:rPr>
+                <w:sz w:val="24"/>
+                <w:szCs w:val="24"/>
+              </w:rPr>
+            </w:pPr>
+            <w:r>
+              <w:rPr>
+                <w:sz w:val="24"/>
+                <w:szCs w:val="24"/>
+              </w:rPr>
+              <w:t>bigint(20)</w:t>
+            </w:r>
+          </w:p>
+        </w:tc>
+        <w:tc>
+          <w:tcPr>
+            <w:tcW w:w="2266" w:type="dxa"/>
+          </w:tcPr>
+          <w:p>
+            <w:pPr>
+              <w:cnfStyle w:val="000000100000" w:firstRow="0" w:lastRow="0" w:firstColumn="0" w:lastColumn="0" w:oddVBand="0" w:evenVBand="0" w:oddHBand="1" w:evenHBand="0" w:firstRowFirstColumn="0" w:firstRowLastColumn="0" w:lastRowFirstColumn="0" w:lastRowLastColumn="0"/>
+              <w:rPr>
+                <w:sz w:val="24"/>
+                <w:szCs w:val="24"/>
+              </w:rPr>
+            </w:pPr>
+            <w:r>
+              <w:rPr>
+                <w:sz w:val="24"/>
+                <w:szCs w:val="24"/>
+              </w:rPr>
+              <w:t>UNSIGNED</w:t>
+            </w:r>
+          </w:p>
+        </w:tc>
+        <w:tc>
+          <w:tcPr>
+            <w:tcW w:w="2266" w:type="dxa"/>
+          </w:tcPr>
+          <w:p>
+            <w:pPr>
+              <w:cnfStyle w:val="000000100000" w:firstRow="0" w:lastRow="0" w:firstColumn="0" w:lastColumn="0" w:oddVBand="0" w:evenVBand="0" w:oddHBand="1" w:evenHBand="0" w:firstRowFirstColumn="0" w:firstRowLastColumn="0" w:lastRowFirstColumn="0" w:lastRowLastColumn="0"/>
+              <w:rPr>
+                <w:sz w:val="24"/>
+                <w:szCs w:val="24"/>
+              </w:rPr>
+            </w:pPr>
+            <w:r>
+              <w:rPr>
+                <w:sz w:val="24"/>
+                <w:szCs w:val="24"/>
+              </w:rPr>
+              <w:t xml:space="preserve">PRIMARY KEY </w:t>
+            </w:r>
+            <w:r>
+              <w:rPr>
+                <w:noProof/>
+              </w:rPr>
+              <w:drawing>
+                <wp:inline distT="0" distB="0" distL="0" distR="0" wp14:anchorId="637332CE" wp14:editId="5570EF7D">
+                  <wp:extent cx="152400" cy="152400"/>
+                  <wp:effectExtent l="0" t="0" r="0" b="0"/>
+                  <wp:docPr id="5" name="Image 5"/>
+                  <wp:cNvGraphicFramePr>
+                    <a:graphicFrameLocks xmlns:a="http://schemas.openxmlformats.org/drawingml/2006/main" noChangeAspect="1"/>
+                  </wp:cNvGraphicFramePr>
+                  <a:graphic xmlns:a="http://schemas.openxmlformats.org/drawingml/2006/main">
+                    <a:graphicData uri="http://schemas.openxmlformats.org/drawingml/2006/picture">
+                      <pic:pic xmlns:pic="http://schemas.openxmlformats.org/drawingml/2006/picture">
+                        <pic:nvPicPr>
+                          <pic:cNvPr id="0" name="Picture 1"/>
+                          <pic:cNvPicPr>
+                            <a:picLocks noChangeAspect="1" noChangeArrowheads="1"/>
+                          </pic:cNvPicPr>
+                        </pic:nvPicPr>
+                        <pic:blipFill>
+                          <a:blip r:embed="rId5">
+                            <a:extLst>
+                              <a:ext uri="{28A0092B-C50C-407E-A947-70E740481C1C}">
+                                <a14:useLocalDpi xmlns:a14="http://schemas.microsoft.com/office/drawing/2010/main" val="0"/>
+                              </a:ext>
+                            </a:extLst>
+                          </a:blip>
+                          <a:srcRect/>
+                          <a:stretch>
+                            <a:fillRect/>
+                          </a:stretch>
+                        </pic:blipFill>
+                        <pic:spPr bwMode="auto">
+                          <a:xfrm>
+                            <a:off x="0" y="0"/>
+                            <a:ext cx="152400" cy="152400"/>
+                          </a:xfrm>
+                          <a:prstGeom prst="rect">
+                            <a:avLst/>
+                          </a:prstGeom>
+                          <a:noFill/>
+                          <a:ln>
+                            <a:noFill/>
+                          </a:ln>
+                        </pic:spPr>
+                      </pic:pic>
+                    </a:graphicData>
+                  </a:graphic>
+                </wp:inline>
+              </w:drawing>
+            </w:r>
+          </w:p>
+        </w:tc>
+      </w:tr>
+      <w:tr>
+        <w:tc>
+          <w:tcPr>
+            <w:cnfStyle w:val="001000000000" w:firstRow="0" w:lastRow="0" w:firstColumn="1" w:lastColumn="0" w:oddVBand="0" w:evenVBand="0" w:oddHBand="0" w:evenHBand="0" w:firstRowFirstColumn="0" w:firstRowLastColumn="0" w:lastRowFirstColumn="0" w:lastRowLastColumn="0"/>
+            <w:tcW w:w="2265" w:type="dxa"/>
+          </w:tcPr>
+          <w:p>
+            <w:pPr>
+              <w:rPr>
+                <w:sz w:val="24"/>
+                <w:szCs w:val="24"/>
+              </w:rPr>
+            </w:pPr>
+            <w:r>
+              <w:rPr>
+                <w:sz w:val="24"/>
+                <w:szCs w:val="24"/>
+              </w:rPr>
+              <w:t>city</w:t>
+            </w:r>
+          </w:p>
+        </w:tc>
+        <w:tc>
+          <w:tcPr>
+            <w:tcW w:w="2265" w:type="dxa"/>
+          </w:tcPr>
+          <w:p>
+            <w:pPr>
+              <w:cnfStyle w:val="000000000000" w:firstRow="0" w:lastRow="0" w:firstColumn="0" w:lastColumn="0" w:oddVBand="0" w:evenVBand="0" w:oddHBand="0" w:evenHBand="0" w:firstRowFirstColumn="0" w:firstRowLastColumn="0" w:lastRowFirstColumn="0" w:lastRowLastColumn="0"/>
+              <w:rPr>
+                <w:sz w:val="24"/>
+                <w:szCs w:val="24"/>
+              </w:rPr>
+            </w:pPr>
+            <w:r>
+              <w:rPr>
+                <w:sz w:val="24"/>
+                <w:szCs w:val="24"/>
+              </w:rPr>
+              <w:t>varchar(50)</w:t>
+            </w:r>
+          </w:p>
+        </w:tc>
+        <w:tc>
+          <w:tcPr>
+            <w:tcW w:w="2266" w:type="dxa"/>
+          </w:tcPr>
+          <w:p>
+            <w:pPr>
+              <w:cnfStyle w:val="000000000000" w:firstRow="0" w:lastRow="0" w:firstColumn="0" w:lastColumn="0" w:oddVBand="0" w:evenVBand="0" w:oddHBand="0" w:evenHBand="0" w:firstRowFirstColumn="0" w:firstRowLastColumn="0" w:lastRowFirstColumn="0" w:lastRowLastColumn="0"/>
+              <w:rPr>
+                <w:sz w:val="24"/>
+                <w:szCs w:val="24"/>
+              </w:rPr>
+            </w:pPr>
+          </w:p>
+        </w:tc>
+        <w:tc>
+          <w:tcPr>
+            <w:tcW w:w="2266" w:type="dxa"/>
+          </w:tcPr>
+          <w:p>
+            <w:pPr>
+              <w:cnfStyle w:val="000000000000" w:firstRow="0" w:lastRow="0" w:firstColumn="0" w:lastColumn="0" w:oddVBand="0" w:evenVBand="0" w:oddHBand="0" w:evenHBand="0" w:firstRowFirstColumn="0" w:firstRowLastColumn="0" w:lastRowFirstColumn="0" w:lastRowLastColumn="0"/>
+              <w:rPr>
+                <w:sz w:val="24"/>
+                <w:szCs w:val="24"/>
+              </w:rPr>
+            </w:pPr>
+          </w:p>
+        </w:tc>
+      </w:tr>
+      <w:tr>
+        <w:trPr>
+          <w:cnfStyle w:val="000000100000" w:firstRow="0" w:lastRow="0" w:firstColumn="0" w:lastColumn="0" w:oddVBand="0" w:evenVBand="0" w:oddHBand="1" w:evenHBand="0" w:firstRowFirstColumn="0" w:firstRowLastColumn="0" w:lastRowFirstColumn="0" w:lastRowLastColumn="0"/>
+        </w:trPr>
+        <w:tc>
+          <w:tcPr>
+            <w:cnfStyle w:val="001000000000" w:firstRow="0" w:lastRow="0" w:firstColumn="1" w:lastColumn="0" w:oddVBand="0" w:evenVBand="0" w:oddHBand="0" w:evenHBand="0" w:firstRowFirstColumn="0" w:firstRowLastColumn="0" w:lastRowFirstColumn="0" w:lastRowLastColumn="0"/>
+            <w:tcW w:w="2265" w:type="dxa"/>
+          </w:tcPr>
+          <w:p>
+            <w:pPr>
+              <w:rPr>
+                <w:sz w:val="24"/>
+                <w:szCs w:val="24"/>
+              </w:rPr>
+            </w:pPr>
+            <w:r>
+              <w:rPr>
+                <w:sz w:val="24"/>
+                <w:szCs w:val="24"/>
+              </w:rPr>
+              <w:t>zip_code</w:t>
+            </w:r>
+          </w:p>
+        </w:tc>
+        <w:tc>
+          <w:tcPr>
+            <w:tcW w:w="2265" w:type="dxa"/>
+          </w:tcPr>
+          <w:p>
+            <w:pPr>
+              <w:cnfStyle w:val="000000100000" w:firstRow="0" w:lastRow="0" w:firstColumn="0" w:lastColumn="0" w:oddVBand="0" w:evenVBand="0" w:oddHBand="1" w:evenHBand="0" w:firstRowFirstColumn="0" w:firstRowLastColumn="0" w:lastRowFirstColumn="0" w:lastRowLastColumn="0"/>
+              <w:rPr>
+                <w:sz w:val="24"/>
+                <w:szCs w:val="24"/>
+              </w:rPr>
+            </w:pPr>
+            <w:r>
+              <w:rPr>
+                <w:sz w:val="24"/>
+                <w:szCs w:val="24"/>
+              </w:rPr>
+              <w:t>int(5)</w:t>
+            </w:r>
+          </w:p>
+        </w:tc>
+        <w:tc>
+          <w:tcPr>
+            <w:tcW w:w="2266" w:type="dxa"/>
+          </w:tcPr>
+          <w:p>
+            <w:pPr>
+              <w:cnfStyle w:val="000000100000" w:firstRow="0" w:lastRow="0" w:firstColumn="0" w:lastColumn="0" w:oddVBand="0" w:evenVBand="0" w:oddHBand="1" w:evenHBand="0" w:firstRowFirstColumn="0" w:firstRowLastColumn="0" w:lastRowFirstColumn="0" w:lastRowLastColumn="0"/>
+              <w:rPr>
+                <w:sz w:val="24"/>
+                <w:szCs w:val="24"/>
+              </w:rPr>
+            </w:pPr>
+          </w:p>
+        </w:tc>
+        <w:tc>
+          <w:tcPr>
+            <w:tcW w:w="2266" w:type="dxa"/>
+          </w:tcPr>
+          <w:p>
+            <w:pPr>
+              <w:cnfStyle w:val="000000100000" w:firstRow="0" w:lastRow="0" w:firstColumn="0" w:lastColumn="0" w:oddVBand="0" w:evenVBand="0" w:oddHBand="1" w:evenHBand="0" w:firstRowFirstColumn="0" w:firstRowLastColumn="0" w:lastRowFirstColumn="0" w:lastRowLastColumn="0"/>
+              <w:rPr>
+                <w:sz w:val="24"/>
+                <w:szCs w:val="24"/>
+              </w:rPr>
+            </w:pPr>
+          </w:p>
+        </w:tc>
+      </w:tr>
+      <w:tr>
+        <w:tc>
+          <w:tcPr>
+            <w:cnfStyle w:val="001000000000" w:firstRow="0" w:lastRow="0" w:firstColumn="1" w:lastColumn="0" w:oddVBand="0" w:evenVBand="0" w:oddHBand="0" w:evenHBand="0" w:firstRowFirstColumn="0" w:firstRowLastColumn="0" w:lastRowFirstColumn="0" w:lastRowLastColumn="0"/>
+            <w:tcW w:w="2265" w:type="dxa"/>
+          </w:tcPr>
+          <w:p>
+            <w:pPr>
+              <w:rPr>
+                <w:sz w:val="24"/>
+                <w:szCs w:val="24"/>
+              </w:rPr>
+            </w:pPr>
+            <w:r>
+              <w:rPr>
+                <w:sz w:val="24"/>
+                <w:szCs w:val="24"/>
+              </w:rPr>
+              <w:t>road_number</w:t>
+            </w:r>
+          </w:p>
+        </w:tc>
+        <w:tc>
+          <w:tcPr>
+            <w:tcW w:w="2265" w:type="dxa"/>
+          </w:tcPr>
+          <w:p>
+            <w:pPr>
+              <w:cnfStyle w:val="000000000000" w:firstRow="0" w:lastRow="0" w:firstColumn="0" w:lastColumn="0" w:oddVBand="0" w:evenVBand="0" w:oddHBand="0" w:evenHBand="0" w:firstRowFirstColumn="0" w:firstRowLastColumn="0" w:lastRowFirstColumn="0" w:lastRowLastColumn="0"/>
+              <w:rPr>
+                <w:sz w:val="24"/>
+                <w:szCs w:val="24"/>
+              </w:rPr>
+            </w:pPr>
+            <w:r>
+              <w:rPr>
+                <w:sz w:val="24"/>
+                <w:szCs w:val="24"/>
+              </w:rPr>
+              <w:t>int(5)</w:t>
+            </w:r>
+          </w:p>
+        </w:tc>
+        <w:tc>
+          <w:tcPr>
+            <w:tcW w:w="2266" w:type="dxa"/>
+          </w:tcPr>
+          <w:p>
+            <w:pPr>
+              <w:cnfStyle w:val="000000000000" w:firstRow="0" w:lastRow="0" w:firstColumn="0" w:lastColumn="0" w:oddVBand="0" w:evenVBand="0" w:oddHBand="0" w:evenHBand="0" w:firstRowFirstColumn="0" w:firstRowLastColumn="0" w:lastRowFirstColumn="0" w:lastRowLastColumn="0"/>
+              <w:rPr>
+                <w:sz w:val="24"/>
+                <w:szCs w:val="24"/>
+              </w:rPr>
+            </w:pPr>
+          </w:p>
+        </w:tc>
+        <w:tc>
+          <w:tcPr>
+            <w:tcW w:w="2266" w:type="dxa"/>
+          </w:tcPr>
+          <w:p>
+            <w:pPr>
+              <w:cnfStyle w:val="000000000000" w:firstRow="0" w:lastRow="0" w:firstColumn="0" w:lastColumn="0" w:oddVBand="0" w:evenVBand="0" w:oddHBand="0" w:evenHBand="0" w:firstRowFirstColumn="0" w:firstRowLastColumn="0" w:lastRowFirstColumn="0" w:lastRowLastColumn="0"/>
+              <w:rPr>
+                <w:sz w:val="24"/>
+                <w:szCs w:val="24"/>
+              </w:rPr>
+            </w:pPr>
+          </w:p>
+        </w:tc>
+      </w:tr>
+      <w:tr>
+        <w:trPr>
+          <w:cnfStyle w:val="000000100000" w:firstRow="0" w:lastRow="0" w:firstColumn="0" w:lastColumn="0" w:oddVBand="0" w:evenVBand="0" w:oddHBand="1" w:evenHBand="0" w:firstRowFirstColumn="0" w:firstRowLastColumn="0" w:lastRowFirstColumn="0" w:lastRowLastColumn="0"/>
+        </w:trPr>
+        <w:tc>
+          <w:tcPr>
+            <w:cnfStyle w:val="001000000000" w:firstRow="0" w:lastRow="0" w:firstColumn="1" w:lastColumn="0" w:oddVBand="0" w:evenVBand="0" w:oddHBand="0" w:evenHBand="0" w:firstRowFirstColumn="0" w:firstRowLastColumn="0" w:lastRowFirstColumn="0" w:lastRowLastColumn="0"/>
+            <w:tcW w:w="2265" w:type="dxa"/>
+          </w:tcPr>
+          <w:p>
+            <w:pPr>
+              <w:rPr>
+                <w:sz w:val="24"/>
+                <w:szCs w:val="24"/>
+              </w:rPr>
+            </w:pPr>
+            <w:r>
+              <w:rPr>
+                <w:sz w:val="24"/>
+                <w:szCs w:val="24"/>
+              </w:rPr>
+              <w:t>road_name</w:t>
+            </w:r>
+          </w:p>
+        </w:tc>
+        <w:tc>
+          <w:tcPr>
+            <w:tcW w:w="2265" w:type="dxa"/>
+          </w:tcPr>
+          <w:p>
+            <w:pPr>
+              <w:cnfStyle w:val="000000100000" w:firstRow="0" w:lastRow="0" w:firstColumn="0" w:lastColumn="0" w:oddVBand="0" w:evenVBand="0" w:oddHBand="1" w:evenHBand="0" w:firstRowFirstColumn="0" w:firstRowLastColumn="0" w:lastRowFirstColumn="0" w:lastRowLastColumn="0"/>
+              <w:rPr>
+                <w:sz w:val="24"/>
+                <w:szCs w:val="24"/>
+              </w:rPr>
+            </w:pPr>
+            <w:r>
+              <w:rPr>
+                <w:sz w:val="24"/>
+                <w:szCs w:val="24"/>
+              </w:rPr>
+              <w:t>varchar(50)</w:t>
+            </w:r>
+          </w:p>
+        </w:tc>
+        <w:tc>
+          <w:tcPr>
+            <w:tcW w:w="2266" w:type="dxa"/>
+          </w:tcPr>
+          <w:p>
+            <w:pPr>
+              <w:cnfStyle w:val="000000100000" w:firstRow="0" w:lastRow="0" w:firstColumn="0" w:lastColumn="0" w:oddVBand="0" w:evenVBand="0" w:oddHBand="1" w:evenHBand="0" w:firstRowFirstColumn="0" w:firstRowLastColumn="0" w:lastRowFirstColumn="0" w:lastRowLastColumn="0"/>
+              <w:rPr>
+                <w:sz w:val="24"/>
+                <w:szCs w:val="24"/>
+              </w:rPr>
+            </w:pPr>
+          </w:p>
+        </w:tc>
+        <w:tc>
+          <w:tcPr>
+            <w:tcW w:w="2266" w:type="dxa"/>
+          </w:tcPr>
+          <w:p>
+            <w:pPr>
+              <w:cnfStyle w:val="000000100000" w:firstRow="0" w:lastRow="0" w:firstColumn="0" w:lastColumn="0" w:oddVBand="0" w:evenVBand="0" w:oddHBand="1" w:evenHBand="0" w:firstRowFirstColumn="0" w:firstRowLastColumn="0" w:lastRowFirstColumn="0" w:lastRowLastColumn="0"/>
+              <w:rPr>
+                <w:sz w:val="24"/>
+                <w:szCs w:val="24"/>
+              </w:rPr>
+            </w:pPr>
+          </w:p>
+        </w:tc>
+      </w:tr>
+    </w:tbl>
+    <w:p>
+      <w:pPr>
+        <w:rPr>
+          <w:sz w:val="24"/>
+          <w:szCs w:val="24"/>
+        </w:rPr>
+      </w:pPr>
+    </w:p>
+    <w:p>
+      <w:pPr>
+        <w:ind w:left="360"/>
         <w:rPr>
           <w:i/>
           <w:iCs/>
           <w:sz w:val="24"/>
           <w:szCs w:val="24"/>
         </w:rPr>
-        <w:t>Primary</w:t>
-      </w:r>
-      <w:proofErr w:type="spellEnd"/>
-      <w:r>
-        <w:rPr>
-          <w:i/>
-          <w:iCs/>
-          <w:sz w:val="24"/>
-          <w:szCs w:val="24"/>
-        </w:rPr>
-        <w:t xml:space="preserve"> Key)</w:t>
-      </w:r>
-    </w:p>
-    <w:p>
-      <w:pPr>
-        <w:ind w:left="360"/>
-        <w:rPr>
-          <w:sz w:val="24"/>
-          <w:szCs w:val="24"/>
-        </w:rPr>
-      </w:pPr>
-      <w:proofErr w:type="spellStart"/>
+      </w:pPr>
       <w:r>
         <w:rPr>
           <w:b/>
@@ -350,26 +3058,31 @@
           <w:sz w:val="24"/>
           <w:szCs w:val="24"/>
         </w:rPr>
-        <w:t>username</w:t>
-      </w:r>
-      <w:proofErr w:type="spellEnd"/>
-      <w:r>
-        <w:rPr>
-          <w:sz w:val="24"/>
-          <w:szCs w:val="24"/>
-        </w:rPr>
-        <w:t> : String</w:t>
-      </w:r>
-    </w:p>
-    <w:p>
-      <w:pPr>
-        <w:ind w:left="360"/>
-        <w:rPr>
-          <w:sz w:val="24"/>
-          <w:szCs w:val="24"/>
-        </w:rPr>
-      </w:pPr>
-      <w:proofErr w:type="spellStart"/>
+        <w:t>id</w:t>
+      </w:r>
+      <w:r>
+        <w:rPr>
+          <w:sz w:val="24"/>
+          <w:szCs w:val="24"/>
+        </w:rPr>
+        <w:t xml:space="preserve"> : Identifiant unique </w:t>
+      </w:r>
+      <w:r>
+        <w:rPr>
+          <w:sz w:val="24"/>
+          <w:szCs w:val="24"/>
+        </w:rPr>
+        <w:t>de l’adresse</w:t>
+      </w:r>
+    </w:p>
+    <w:p>
+      <w:pPr>
+        <w:ind w:left="360"/>
+        <w:rPr>
+          <w:sz w:val="24"/>
+          <w:szCs w:val="24"/>
+        </w:rPr>
+      </w:pPr>
       <w:r>
         <w:rPr>
           <w:b/>
@@ -377,25 +3090,8 @@
           <w:sz w:val="24"/>
           <w:szCs w:val="24"/>
         </w:rPr>
-        <w:t>password</w:t>
-      </w:r>
-      <w:proofErr w:type="spellEnd"/>
-      <w:r>
-        <w:rPr>
-          <w:sz w:val="24"/>
-          <w:szCs w:val="24"/>
-        </w:rPr>
-        <w:t> : String</w:t>
-      </w:r>
-    </w:p>
-    <w:p>
-      <w:pPr>
-        <w:ind w:left="360"/>
-        <w:rPr>
-          <w:sz w:val="24"/>
-          <w:szCs w:val="24"/>
-        </w:rPr>
-      </w:pPr>
+        <w:t>ci</w:t>
+      </w:r>
       <w:r>
         <w:rPr>
           <w:b/>
@@ -403,7 +3099,7 @@
           <w:sz w:val="24"/>
           <w:szCs w:val="24"/>
         </w:rPr>
-        <w:t>type</w:t>
+        <w:t>ty</w:t>
       </w:r>
       <w:r>
         <w:rPr>
@@ -412,35 +3108,97 @@
         </w:rPr>
         <w:t xml:space="preserve"> : </w:t>
       </w:r>
-      <w:proofErr w:type="spellStart"/>
-      <w:r>
-        <w:rPr>
-          <w:sz w:val="24"/>
-          <w:szCs w:val="24"/>
-        </w:rPr>
-        <w:t>tinyint</w:t>
-      </w:r>
-      <w:proofErr w:type="spellEnd"/>
-    </w:p>
-    <w:p>
-      <w:pPr>
-        <w:ind w:left="360"/>
-        <w:rPr>
-          <w:sz w:val="24"/>
-          <w:szCs w:val="24"/>
-        </w:rPr>
-      </w:pPr>
-      <w:proofErr w:type="spellStart"/>
-      <w:r>
+      <w:r>
+        <w:rPr>
+          <w:sz w:val="24"/>
+          <w:szCs w:val="24"/>
+        </w:rPr>
+        <w:t>Ville</w:t>
+      </w:r>
+    </w:p>
+    <w:p>
+      <w:pPr>
+        <w:ind w:left="360"/>
         <w:rPr>
           <w:b/>
           <w:bCs/>
           <w:sz w:val="24"/>
           <w:szCs w:val="24"/>
         </w:rPr>
-        <w:t>id_customer</w:t>
-      </w:r>
-      <w:proofErr w:type="spellEnd"/>
+      </w:pPr>
+      <w:r>
+        <w:rPr>
+          <w:b/>
+          <w:bCs/>
+          <w:sz w:val="24"/>
+          <w:szCs w:val="24"/>
+        </w:rPr>
+        <w:t>zip_code</w:t>
+      </w:r>
+      <w:r>
+        <w:rPr>
+          <w:sz w:val="24"/>
+          <w:szCs w:val="24"/>
+        </w:rPr>
+        <w:t> :</w:t>
+      </w:r>
+      <w:r>
+        <w:rPr>
+          <w:sz w:val="24"/>
+          <w:szCs w:val="24"/>
+        </w:rPr>
+        <w:t xml:space="preserve"> Code postal</w:t>
+      </w:r>
+    </w:p>
+    <w:p>
+      <w:pPr>
+        <w:ind w:left="360"/>
+        <w:rPr>
+          <w:sz w:val="24"/>
+          <w:szCs w:val="24"/>
+        </w:rPr>
+      </w:pPr>
+      <w:r>
+        <w:rPr>
+          <w:b/>
+          <w:bCs/>
+          <w:sz w:val="24"/>
+          <w:szCs w:val="24"/>
+        </w:rPr>
+        <w:t>road_number</w:t>
+      </w:r>
+      <w:r>
+        <w:rPr>
+          <w:sz w:val="24"/>
+          <w:szCs w:val="24"/>
+        </w:rPr>
+        <w:t> : N</w:t>
+      </w:r>
+      <w:r>
+        <w:rPr>
+          <w:sz w:val="24"/>
+          <w:szCs w:val="24"/>
+        </w:rPr>
+        <w:t>uméro de rue</w:t>
+      </w:r>
+    </w:p>
+    <w:p>
+      <w:pPr>
+        <w:ind w:left="360"/>
+        <w:rPr>
+          <w:sz w:val="24"/>
+          <w:szCs w:val="24"/>
+        </w:rPr>
+      </w:pPr>
+      <w:r>
+        <w:rPr>
+          <w:b/>
+          <w:bCs/>
+          <w:sz w:val="24"/>
+          <w:szCs w:val="24"/>
+        </w:rPr>
+        <w:t>road_name</w:t>
+      </w:r>
       <w:r>
         <w:rPr>
           <w:sz w:val="24"/>
@@ -448,69 +3206,13 @@
         </w:rPr>
         <w:t xml:space="preserve"> : </w:t>
       </w:r>
-      <w:proofErr w:type="spellStart"/>
-      <w:r>
-        <w:rPr>
-          <w:sz w:val="24"/>
-          <w:szCs w:val="24"/>
-        </w:rPr>
-        <w:t>bigint</w:t>
-      </w:r>
-      <w:proofErr w:type="spellEnd"/>
-      <w:r>
-        <w:rPr>
-          <w:sz w:val="24"/>
-          <w:szCs w:val="24"/>
-        </w:rPr>
-        <w:t xml:space="preserve"> </w:t>
-      </w:r>
-      <w:r>
-        <w:rPr>
-          <w:i/>
-          <w:iCs/>
-          <w:sz w:val="24"/>
-          <w:szCs w:val="24"/>
-        </w:rPr>
-        <w:t>(</w:t>
-      </w:r>
-      <w:proofErr w:type="spellStart"/>
-      <w:r>
-        <w:rPr>
-          <w:i/>
-          <w:iCs/>
-          <w:sz w:val="24"/>
-          <w:szCs w:val="24"/>
-        </w:rPr>
-        <w:t>Foreign</w:t>
-      </w:r>
-      <w:proofErr w:type="spellEnd"/>
-      <w:r>
-        <w:rPr>
-          <w:i/>
-          <w:iCs/>
-          <w:sz w:val="24"/>
-          <w:szCs w:val="24"/>
-        </w:rPr>
-        <w:t xml:space="preserve"> Key)</w:t>
-      </w:r>
-    </w:p>
-    <w:p>
-      <w:pPr>
-        <w:ind w:left="360"/>
-        <w:rPr>
-          <w:sz w:val="24"/>
-          <w:szCs w:val="24"/>
-        </w:rPr>
-      </w:pPr>
-    </w:p>
-    <w:p>
-      <w:pPr>
-        <w:ind w:left="360"/>
-        <w:rPr>
-          <w:sz w:val="24"/>
-          <w:szCs w:val="24"/>
-        </w:rPr>
-      </w:pPr>
+      <w:r>
+        <w:rPr>
+          <w:sz w:val="24"/>
+          <w:szCs w:val="24"/>
+        </w:rPr>
+        <w:t>Nom de rue</w:t>
+      </w:r>
     </w:p>
     <w:sectPr>
       <w:pgSz w:w="11906" w:h="16838"/>
@@ -1080,6 +3782,88 @@
       <w:contextualSpacing/>
     </w:pPr>
   </w:style>
+  <w:style w:type="table" w:styleId="Grilledutableau">
+    <w:name w:val="Table Grid"/>
+    <w:basedOn w:val="TableauNormal"/>
+    <w:uiPriority w:val="39"/>
+    <w:rsid w:val="00760822"/>
+    <w:pPr>
+      <w:spacing w:after="0" w:line="240" w:lineRule="auto"/>
+    </w:pPr>
+    <w:tblPr>
+      <w:tblBorders>
+        <w:top w:val="single" w:sz="4" w:space="0" w:color="auto"/>
+        <w:left w:val="single" w:sz="4" w:space="0" w:color="auto"/>
+        <w:bottom w:val="single" w:sz="4" w:space="0" w:color="auto"/>
+        <w:right w:val="single" w:sz="4" w:space="0" w:color="auto"/>
+        <w:insideH w:val="single" w:sz="4" w:space="0" w:color="auto"/>
+        <w:insideV w:val="single" w:sz="4" w:space="0" w:color="auto"/>
+      </w:tblBorders>
+    </w:tblPr>
+  </w:style>
+  <w:style w:type="table" w:styleId="Tableausimple1">
+    <w:name w:val="Plain Table 1"/>
+    <w:basedOn w:val="TableauNormal"/>
+    <w:uiPriority w:val="41"/>
+    <w:rsid w:val="00152DBE"/>
+    <w:pPr>
+      <w:spacing w:after="0" w:line="240" w:lineRule="auto"/>
+    </w:pPr>
+    <w:tblPr>
+      <w:tblStyleRowBandSize w:val="1"/>
+      <w:tblStyleColBandSize w:val="1"/>
+      <w:tblBorders>
+        <w:top w:val="single" w:sz="4" w:space="0" w:color="BFBFBF" w:themeColor="background1" w:themeShade="BF"/>
+        <w:left w:val="single" w:sz="4" w:space="0" w:color="BFBFBF" w:themeColor="background1" w:themeShade="BF"/>
+        <w:bottom w:val="single" w:sz="4" w:space="0" w:color="BFBFBF" w:themeColor="background1" w:themeShade="BF"/>
+        <w:right w:val="single" w:sz="4" w:space="0" w:color="BFBFBF" w:themeColor="background1" w:themeShade="BF"/>
+        <w:insideH w:val="single" w:sz="4" w:space="0" w:color="BFBFBF" w:themeColor="background1" w:themeShade="BF"/>
+        <w:insideV w:val="single" w:sz="4" w:space="0" w:color="BFBFBF" w:themeColor="background1" w:themeShade="BF"/>
+      </w:tblBorders>
+    </w:tblPr>
+    <w:tblStylePr w:type="firstRow">
+      <w:rPr>
+        <w:b/>
+        <w:bCs/>
+      </w:rPr>
+    </w:tblStylePr>
+    <w:tblStylePr w:type="lastRow">
+      <w:rPr>
+        <w:b/>
+        <w:bCs/>
+      </w:rPr>
+      <w:tblPr/>
+      <w:tcPr>
+        <w:tcBorders>
+          <w:top w:val="double" w:sz="4" w:space="0" w:color="BFBFBF" w:themeColor="background1" w:themeShade="BF"/>
+        </w:tcBorders>
+      </w:tcPr>
+    </w:tblStylePr>
+    <w:tblStylePr w:type="firstCol">
+      <w:rPr>
+        <w:b/>
+        <w:bCs/>
+      </w:rPr>
+    </w:tblStylePr>
+    <w:tblStylePr w:type="lastCol">
+      <w:rPr>
+        <w:b/>
+        <w:bCs/>
+      </w:rPr>
+    </w:tblStylePr>
+    <w:tblStylePr w:type="band1Vert">
+      <w:tblPr/>
+      <w:tcPr>
+        <w:shd w:val="clear" w:color="auto" w:fill="F2F2F2" w:themeFill="background1" w:themeFillShade="F2"/>
+      </w:tcPr>
+    </w:tblStylePr>
+    <w:tblStylePr w:type="band1Horz">
+      <w:tblPr/>
+      <w:tcPr>
+        <w:shd w:val="clear" w:color="auto" w:fill="F2F2F2" w:themeFill="background1" w:themeFillShade="F2"/>
+      </w:tcPr>
+    </w:tblStylePr>
+  </w:style>
 </w:styles>
 </file>
 
